--- a/Changes From Old Version to New Version.docx
+++ b/Changes From Old Version to New Version.docx
@@ -6,6 +6,7 @@
       <w:pPr>
         <w:jc w:val="center"/>
         <w:rPr>
+          <w:rFonts w:ascii="Times New Roman" w:hAnsi="Times New Roman" w:cs="Times New Roman"/>
           <w:b/>
           <w:bCs/>
           <w:sz w:val="36"/>
@@ -14,36 +15,20 @@
       </w:pPr>
       <w:r>
         <w:rPr>
+          <w:rFonts w:ascii="Times New Roman" w:hAnsi="Times New Roman" w:cs="Times New Roman"/>
           <w:b/>
           <w:bCs/>
           <w:sz w:val="36"/>
           <w:szCs w:val="36"/>
         </w:rPr>
-        <w:t>Changes Fro</w:t>
-      </w:r>
-      <w:r>
-        <w:rPr>
-          <w:b/>
-          <w:bCs/>
-          <w:sz w:val="36"/>
-          <w:szCs w:val="36"/>
-        </w:rPr>
-        <w:t>m</w:t>
-      </w:r>
-      <w:r>
-        <w:rPr>
-          <w:b/>
-          <w:bCs/>
-          <w:sz w:val="36"/>
-          <w:szCs w:val="36"/>
-        </w:rPr>
-        <w:t xml:space="preserve"> Old Version to New Version</w:t>
-      </w:r>
-    </w:p>
-    <w:p>
-      <w:pPr>
-        <w:jc w:val="both"/>
-        <w:rPr>
+        <w:t>Changes From Old Version to New Version</w:t>
+      </w:r>
+    </w:p>
+    <w:p>
+      <w:pPr>
+        <w:jc w:val="both"/>
+        <w:rPr>
+          <w:rFonts w:ascii="Times New Roman" w:hAnsi="Times New Roman" w:cs="Times New Roman"/>
           <w:b/>
           <w:bCs/>
           <w:sz w:val="32"/>
@@ -52,6 +37,7 @@
       </w:pPr>
       <w:r>
         <w:rPr>
+          <w:rFonts w:ascii="Times New Roman" w:hAnsi="Times New Roman" w:cs="Times New Roman"/>
           <w:b/>
           <w:bCs/>
           <w:sz w:val="32"/>
@@ -61,6 +47,7 @@
       </w:r>
       <w:r>
         <w:rPr>
+          <w:rFonts w:ascii="Times New Roman" w:hAnsi="Times New Roman" w:cs="Times New Roman"/>
           <w:b/>
           <w:bCs/>
           <w:sz w:val="32"/>
@@ -72,8 +59,14 @@
     <w:p>
       <w:pPr>
         <w:jc w:val="both"/>
-      </w:pPr>
-      <w:r>
+        <w:rPr>
+          <w:rFonts w:ascii="Times New Roman" w:hAnsi="Times New Roman" w:cs="Times New Roman"/>
+        </w:rPr>
+      </w:pPr>
+      <w:r>
+        <w:rPr>
+          <w:rFonts w:ascii="Times New Roman" w:hAnsi="Times New Roman" w:cs="Times New Roman"/>
+        </w:rPr>
         <w:t>The new version introduces a robust set of features to enhance customer profiling, financial analysis, risk assessment, and agent interaction tracking. These features are grouped below by their functional area.</w:t>
       </w:r>
     </w:p>
@@ -81,12 +74,14 @@
       <w:pPr>
         <w:jc w:val="both"/>
         <w:rPr>
-          <w:b/>
-          <w:bCs/>
-        </w:rPr>
-      </w:pPr>
-      <w:r>
-        <w:rPr>
+          <w:rFonts w:ascii="Times New Roman" w:hAnsi="Times New Roman" w:cs="Times New Roman"/>
+          <w:b/>
+          <w:bCs/>
+        </w:rPr>
+      </w:pPr>
+      <w:r>
+        <w:rPr>
+          <w:rFonts w:ascii="Times New Roman" w:hAnsi="Times New Roman" w:cs="Times New Roman"/>
           <w:b/>
           <w:bCs/>
         </w:rPr>
@@ -94,6 +89,7 @@
       </w:r>
       <w:r>
         <w:rPr>
+          <w:rFonts w:ascii="Times New Roman" w:hAnsi="Times New Roman" w:cs="Times New Roman"/>
           <w:b/>
           <w:bCs/>
         </w:rPr>
@@ -108,15 +104,22 @@
           <w:numId w:val="1"/>
         </w:numPr>
         <w:jc w:val="both"/>
-      </w:pPr>
-      <w:r>
-        <w:rPr>
+        <w:rPr>
+          <w:rFonts w:ascii="Times New Roman" w:hAnsi="Times New Roman" w:cs="Times New Roman"/>
+        </w:rPr>
+      </w:pPr>
+      <w:r>
+        <w:rPr>
+          <w:rFonts w:ascii="Times New Roman" w:hAnsi="Times New Roman" w:cs="Times New Roman"/>
           <w:b/>
           <w:bCs/>
         </w:rPr>
         <w:t>Customer Employment Status:</w:t>
       </w:r>
       <w:r>
+        <w:rPr>
+          <w:rFonts w:ascii="Times New Roman" w:hAnsi="Times New Roman" w:cs="Times New Roman"/>
+        </w:rPr>
         <w:t xml:space="preserve"> The customer is employed or unemployed.</w:t>
       </w:r>
     </w:p>
@@ -128,15 +131,22 @@
           <w:numId w:val="1"/>
         </w:numPr>
         <w:jc w:val="both"/>
-      </w:pPr>
-      <w:r>
-        <w:rPr>
+        <w:rPr>
+          <w:rFonts w:ascii="Times New Roman" w:hAnsi="Times New Roman" w:cs="Times New Roman"/>
+        </w:rPr>
+      </w:pPr>
+      <w:r>
+        <w:rPr>
+          <w:rFonts w:ascii="Times New Roman" w:hAnsi="Times New Roman" w:cs="Times New Roman"/>
           <w:b/>
           <w:bCs/>
         </w:rPr>
         <w:t>Communication data completion:</w:t>
       </w:r>
       <w:r>
+        <w:rPr>
+          <w:rFonts w:ascii="Times New Roman" w:hAnsi="Times New Roman" w:cs="Times New Roman"/>
+        </w:rPr>
         <w:t xml:space="preserve"> Percentage of completed communication details out of total expected fields.</w:t>
       </w:r>
     </w:p>
@@ -148,15 +158,22 @@
           <w:numId w:val="1"/>
         </w:numPr>
         <w:jc w:val="both"/>
-      </w:pPr>
-      <w:r>
-        <w:rPr>
+        <w:rPr>
+          <w:rFonts w:ascii="Times New Roman" w:hAnsi="Times New Roman" w:cs="Times New Roman"/>
+        </w:rPr>
+      </w:pPr>
+      <w:r>
+        <w:rPr>
+          <w:rFonts w:ascii="Times New Roman" w:hAnsi="Times New Roman" w:cs="Times New Roman"/>
           <w:b/>
           <w:bCs/>
         </w:rPr>
         <w:t>Valid phone number:</w:t>
       </w:r>
       <w:r>
+        <w:rPr>
+          <w:rFonts w:ascii="Times New Roman" w:hAnsi="Times New Roman" w:cs="Times New Roman"/>
+        </w:rPr>
         <w:t xml:space="preserve"> Indicates if the current phone number is valid or not.</w:t>
       </w:r>
     </w:p>
@@ -168,15 +185,22 @@
           <w:numId w:val="1"/>
         </w:numPr>
         <w:jc w:val="both"/>
-      </w:pPr>
-      <w:r>
-        <w:rPr>
+        <w:rPr>
+          <w:rFonts w:ascii="Times New Roman" w:hAnsi="Times New Roman" w:cs="Times New Roman"/>
+        </w:rPr>
+      </w:pPr>
+      <w:r>
+        <w:rPr>
+          <w:rFonts w:ascii="Times New Roman" w:hAnsi="Times New Roman" w:cs="Times New Roman"/>
           <w:b/>
           <w:bCs/>
         </w:rPr>
         <w:t>No. of valid numbers:</w:t>
       </w:r>
       <w:r>
+        <w:rPr>
+          <w:rFonts w:ascii="Times New Roman" w:hAnsi="Times New Roman" w:cs="Times New Roman"/>
+        </w:rPr>
         <w:t xml:space="preserve"> Total count of valid phone numbers.</w:t>
       </w:r>
     </w:p>
@@ -188,15 +212,22 @@
           <w:numId w:val="1"/>
         </w:numPr>
         <w:jc w:val="both"/>
-      </w:pPr>
-      <w:r>
-        <w:rPr>
+        <w:rPr>
+          <w:rFonts w:ascii="Times New Roman" w:hAnsi="Times New Roman" w:cs="Times New Roman"/>
+        </w:rPr>
+      </w:pPr>
+      <w:r>
+        <w:rPr>
+          <w:rFonts w:ascii="Times New Roman" w:hAnsi="Times New Roman" w:cs="Times New Roman"/>
           <w:b/>
           <w:bCs/>
         </w:rPr>
         <w:t>No. of invalid Numbers:</w:t>
       </w:r>
       <w:r>
+        <w:rPr>
+          <w:rFonts w:ascii="Times New Roman" w:hAnsi="Times New Roman" w:cs="Times New Roman"/>
+        </w:rPr>
         <w:t xml:space="preserve"> Total count of invalid or incorrectly formatted numbers.</w:t>
       </w:r>
     </w:p>
@@ -208,15 +239,22 @@
           <w:numId w:val="1"/>
         </w:numPr>
         <w:jc w:val="both"/>
-      </w:pPr>
-      <w:r>
-        <w:rPr>
+        <w:rPr>
+          <w:rFonts w:ascii="Times New Roman" w:hAnsi="Times New Roman" w:cs="Times New Roman"/>
+        </w:rPr>
+      </w:pPr>
+      <w:r>
+        <w:rPr>
+          <w:rFonts w:ascii="Times New Roman" w:hAnsi="Times New Roman" w:cs="Times New Roman"/>
           <w:b/>
           <w:bCs/>
         </w:rPr>
         <w:t>Mobile Number Change count:</w:t>
       </w:r>
       <w:r>
+        <w:rPr>
+          <w:rFonts w:ascii="Times New Roman" w:hAnsi="Times New Roman" w:cs="Times New Roman"/>
+        </w:rPr>
         <w:t xml:space="preserve"> Total number of times the mobile number has updated.</w:t>
       </w:r>
     </w:p>
@@ -228,15 +266,22 @@
           <w:numId w:val="1"/>
         </w:numPr>
         <w:jc w:val="both"/>
-      </w:pPr>
-      <w:r>
-        <w:rPr>
+        <w:rPr>
+          <w:rFonts w:ascii="Times New Roman" w:hAnsi="Times New Roman" w:cs="Times New Roman"/>
+        </w:rPr>
+      </w:pPr>
+      <w:r>
+        <w:rPr>
+          <w:rFonts w:ascii="Times New Roman" w:hAnsi="Times New Roman" w:cs="Times New Roman"/>
           <w:b/>
           <w:bCs/>
         </w:rPr>
         <w:t>Mobile Number Change count this year:</w:t>
       </w:r>
       <w:r>
+        <w:rPr>
+          <w:rFonts w:ascii="Times New Roman" w:hAnsi="Times New Roman" w:cs="Times New Roman"/>
+        </w:rPr>
         <w:t xml:space="preserve"> Total number of times the mobile number has updated this year.</w:t>
       </w:r>
     </w:p>
@@ -248,15 +293,22 @@
           <w:numId w:val="1"/>
         </w:numPr>
         <w:jc w:val="both"/>
-      </w:pPr>
-      <w:r>
-        <w:rPr>
+        <w:rPr>
+          <w:rFonts w:ascii="Times New Roman" w:hAnsi="Times New Roman" w:cs="Times New Roman"/>
+        </w:rPr>
+      </w:pPr>
+      <w:r>
+        <w:rPr>
+          <w:rFonts w:ascii="Times New Roman" w:hAnsi="Times New Roman" w:cs="Times New Roman"/>
           <w:b/>
           <w:bCs/>
         </w:rPr>
         <w:t>Address Change count:</w:t>
       </w:r>
       <w:r>
+        <w:rPr>
+          <w:rFonts w:ascii="Times New Roman" w:hAnsi="Times New Roman" w:cs="Times New Roman"/>
+        </w:rPr>
         <w:t xml:space="preserve"> Total number of times the Address has updated.</w:t>
       </w:r>
     </w:p>
@@ -268,15 +320,22 @@
           <w:numId w:val="1"/>
         </w:numPr>
         <w:jc w:val="both"/>
-      </w:pPr>
-      <w:r>
-        <w:rPr>
+        <w:rPr>
+          <w:rFonts w:ascii="Times New Roman" w:hAnsi="Times New Roman" w:cs="Times New Roman"/>
+        </w:rPr>
+      </w:pPr>
+      <w:r>
+        <w:rPr>
+          <w:rFonts w:ascii="Times New Roman" w:hAnsi="Times New Roman" w:cs="Times New Roman"/>
           <w:b/>
           <w:bCs/>
         </w:rPr>
         <w:t>Address Change count this year:</w:t>
       </w:r>
       <w:r>
+        <w:rPr>
+          <w:rFonts w:ascii="Times New Roman" w:hAnsi="Times New Roman" w:cs="Times New Roman"/>
+        </w:rPr>
         <w:t xml:space="preserve"> Total number of times the Address has updated this year.</w:t>
       </w:r>
     </w:p>
@@ -288,28 +347,202 @@
           <w:numId w:val="1"/>
         </w:numPr>
         <w:jc w:val="both"/>
-      </w:pPr>
-      <w:r>
-        <w:rPr>
+        <w:rPr>
+          <w:rFonts w:ascii="Times New Roman" w:hAnsi="Times New Roman" w:cs="Times New Roman"/>
+        </w:rPr>
+      </w:pPr>
+      <w:r>
+        <w:rPr>
+          <w:rFonts w:ascii="Times New Roman" w:hAnsi="Times New Roman" w:cs="Times New Roman"/>
           <w:b/>
           <w:bCs/>
         </w:rPr>
         <w:t>Contact data change frequency:</w:t>
       </w:r>
       <w:r>
+        <w:rPr>
+          <w:rFonts w:ascii="Times New Roman" w:hAnsi="Times New Roman" w:cs="Times New Roman"/>
+        </w:rPr>
         <w:t xml:space="preserve"> Average frequency of changes in any contact details per year.</w:t>
       </w:r>
     </w:p>
     <w:p>
       <w:pPr>
-        <w:jc w:val="both"/>
-        <w:rPr>
-          <w:b/>
-          <w:bCs/>
-        </w:rPr>
-      </w:pPr>
-      <w:r>
-        <w:rPr>
+        <w:pStyle w:val="ListParagraph"/>
+        <w:numPr>
+          <w:ilvl w:val="0"/>
+          <w:numId w:val="1"/>
+        </w:numPr>
+        <w:jc w:val="both"/>
+        <w:rPr>
+          <w:rFonts w:ascii="Times New Roman" w:hAnsi="Times New Roman" w:cs="Times New Roman"/>
+        </w:rPr>
+      </w:pPr>
+      <w:proofErr w:type="spellStart"/>
+      <w:r>
+        <w:rPr>
+          <w:rFonts w:ascii="Times New Roman" w:hAnsi="Times New Roman" w:cs="Times New Roman"/>
+          <w:b/>
+          <w:bCs/>
+        </w:rPr>
+        <w:t>Customer</w:t>
+      </w:r>
+      <w:r>
+        <w:rPr>
+          <w:rFonts w:ascii="Times New Roman" w:hAnsi="Times New Roman" w:cs="Times New Roman"/>
+          <w:b/>
+          <w:bCs/>
+        </w:rPr>
+        <w:t>_Segment</w:t>
+      </w:r>
+      <w:proofErr w:type="spellEnd"/>
+      <w:r>
+        <w:rPr>
+          <w:rFonts w:ascii="Times New Roman" w:hAnsi="Times New Roman" w:cs="Times New Roman"/>
+          <w:b/>
+          <w:bCs/>
+        </w:rPr>
+        <w:t>:</w:t>
+      </w:r>
+      <w:r>
+        <w:rPr>
+          <w:rFonts w:ascii="Times New Roman" w:hAnsi="Times New Roman" w:cs="Times New Roman"/>
+        </w:rPr>
+        <w:t xml:space="preserve"> Categorical label based on delinquency, financial value, and digital engagement </w:t>
+      </w:r>
+    </w:p>
+    <w:p>
+      <w:pPr>
+        <w:pStyle w:val="ListParagraph"/>
+        <w:numPr>
+          <w:ilvl w:val="1"/>
+          <w:numId w:val="1"/>
+        </w:numPr>
+        <w:jc w:val="both"/>
+        <w:rPr>
+          <w:rFonts w:ascii="Times New Roman" w:hAnsi="Times New Roman" w:cs="Times New Roman"/>
+        </w:rPr>
+      </w:pPr>
+      <w:r>
+        <w:rPr>
+          <w:rFonts w:ascii="Times New Roman" w:hAnsi="Times New Roman" w:cs="Times New Roman"/>
+        </w:rPr>
+        <w:t>High Risk Delinquent: Overdue 30+ days, high financial stress</w:t>
+      </w:r>
+      <w:r>
+        <w:rPr>
+          <w:rFonts w:ascii="Times New Roman" w:hAnsi="Times New Roman" w:cs="Times New Roman"/>
+        </w:rPr>
+        <w:t>.</w:t>
+      </w:r>
+    </w:p>
+    <w:p>
+      <w:pPr>
+        <w:pStyle w:val="ListParagraph"/>
+        <w:numPr>
+          <w:ilvl w:val="1"/>
+          <w:numId w:val="1"/>
+        </w:numPr>
+        <w:jc w:val="both"/>
+        <w:rPr>
+          <w:rFonts w:ascii="Times New Roman" w:hAnsi="Times New Roman" w:cs="Times New Roman"/>
+        </w:rPr>
+      </w:pPr>
+      <w:r>
+        <w:rPr>
+          <w:rFonts w:ascii="Times New Roman" w:hAnsi="Times New Roman" w:cs="Times New Roman"/>
+        </w:rPr>
+        <w:t>Stable Payer: No overdue payments, excellent payment history.</w:t>
+      </w:r>
+    </w:p>
+    <w:p>
+      <w:pPr>
+        <w:pStyle w:val="ListParagraph"/>
+        <w:numPr>
+          <w:ilvl w:val="1"/>
+          <w:numId w:val="1"/>
+        </w:numPr>
+        <w:jc w:val="both"/>
+        <w:rPr>
+          <w:rFonts w:ascii="Times New Roman" w:hAnsi="Times New Roman" w:cs="Times New Roman"/>
+        </w:rPr>
+      </w:pPr>
+      <w:r>
+        <w:rPr>
+          <w:rFonts w:ascii="Times New Roman" w:hAnsi="Times New Roman" w:cs="Times New Roman"/>
+        </w:rPr>
+        <w:t>High Value: With large loan size and high income.</w:t>
+      </w:r>
+    </w:p>
+    <w:p>
+      <w:pPr>
+        <w:pStyle w:val="ListParagraph"/>
+        <w:numPr>
+          <w:ilvl w:val="1"/>
+          <w:numId w:val="1"/>
+        </w:numPr>
+        <w:jc w:val="both"/>
+        <w:rPr>
+          <w:rFonts w:ascii="Times New Roman" w:hAnsi="Times New Roman" w:cs="Times New Roman"/>
+        </w:rPr>
+      </w:pPr>
+      <w:r>
+        <w:rPr>
+          <w:rFonts w:ascii="Times New Roman" w:hAnsi="Times New Roman" w:cs="Times New Roman"/>
+        </w:rPr>
+        <w:t>Digital Savvy: Heavy app and online banking users.</w:t>
+      </w:r>
+    </w:p>
+    <w:p>
+      <w:pPr>
+        <w:pStyle w:val="ListParagraph"/>
+        <w:numPr>
+          <w:ilvl w:val="1"/>
+          <w:numId w:val="1"/>
+        </w:numPr>
+        <w:jc w:val="both"/>
+        <w:rPr>
+          <w:rFonts w:ascii="Times New Roman" w:hAnsi="Times New Roman" w:cs="Times New Roman"/>
+        </w:rPr>
+      </w:pPr>
+      <w:r>
+        <w:rPr>
+          <w:rFonts w:ascii="Times New Roman" w:hAnsi="Times New Roman" w:cs="Times New Roman"/>
+        </w:rPr>
+        <w:t>Traditional: Minimal app and online banking users.</w:t>
+      </w:r>
+    </w:p>
+    <w:p>
+      <w:pPr>
+        <w:pStyle w:val="ListParagraph"/>
+        <w:numPr>
+          <w:ilvl w:val="1"/>
+          <w:numId w:val="1"/>
+        </w:numPr>
+        <w:jc w:val="both"/>
+        <w:rPr>
+          <w:rFonts w:ascii="Times New Roman" w:hAnsi="Times New Roman" w:cs="Times New Roman"/>
+        </w:rPr>
+      </w:pPr>
+      <w:r>
+        <w:rPr>
+          <w:rFonts w:ascii="Times New Roman" w:hAnsi="Times New Roman" w:cs="Times New Roman"/>
+        </w:rPr>
+        <w:t>Standard: Mixed channel usage, no strong preferences.</w:t>
+      </w:r>
+    </w:p>
+    <w:p>
+      <w:pPr>
+        <w:jc w:val="both"/>
+        <w:rPr>
+          <w:rFonts w:ascii="Times New Roman" w:hAnsi="Times New Roman" w:cs="Times New Roman"/>
+          <w:b/>
+          <w:bCs/>
+        </w:rPr>
+      </w:pPr>
+      <w:r>
+        <w:rPr>
+          <w:rFonts w:ascii="Times New Roman" w:hAnsi="Times New Roman" w:cs="Times New Roman"/>
           <w:b/>
           <w:bCs/>
         </w:rPr>
@@ -317,6 +550,7 @@
       </w:r>
       <w:r>
         <w:rPr>
+          <w:rFonts w:ascii="Times New Roman" w:hAnsi="Times New Roman" w:cs="Times New Roman"/>
           <w:b/>
           <w:bCs/>
         </w:rPr>
@@ -331,567 +565,1433 @@
           <w:numId w:val="2"/>
         </w:numPr>
         <w:jc w:val="both"/>
-      </w:pPr>
-      <w:r>
-        <w:rPr>
+        <w:rPr>
+          <w:rFonts w:ascii="Times New Roman" w:hAnsi="Times New Roman" w:cs="Times New Roman"/>
+        </w:rPr>
+      </w:pPr>
+      <w:r>
+        <w:rPr>
+          <w:rFonts w:ascii="Times New Roman" w:hAnsi="Times New Roman" w:cs="Times New Roman"/>
           <w:b/>
           <w:bCs/>
         </w:rPr>
         <w:t>Finance Stress Status:</w:t>
       </w:r>
       <w:r>
-        <w:t xml:space="preserve"> Status based on the spending, savings, and debts ratio (Extreme High stress, High stress, </w:t>
+        <w:rPr>
+          <w:rFonts w:ascii="Times New Roman" w:hAnsi="Times New Roman" w:cs="Times New Roman"/>
+        </w:rPr>
+        <w:t xml:space="preserve"> Status based on the spending, savings, and debts ratio</w:t>
+      </w:r>
+      <w:r>
+        <w:rPr>
+          <w:rFonts w:ascii="Times New Roman" w:hAnsi="Times New Roman" w:cs="Times New Roman"/>
+        </w:rPr>
+        <w:t>.</w:t>
+      </w:r>
+    </w:p>
+    <w:p>
+      <w:pPr>
+        <w:pStyle w:val="ListParagraph"/>
+        <w:numPr>
+          <w:ilvl w:val="1"/>
+          <w:numId w:val="2"/>
+        </w:numPr>
+        <w:jc w:val="both"/>
+        <w:rPr>
+          <w:rFonts w:ascii="Times New Roman" w:hAnsi="Times New Roman" w:cs="Times New Roman"/>
+        </w:rPr>
+      </w:pPr>
+      <w:r>
+        <w:rPr>
+          <w:rFonts w:ascii="Times New Roman" w:hAnsi="Times New Roman" w:cs="Times New Roman"/>
+        </w:rPr>
+        <w:t>Low stress: Customers with a financial stress score of 0-25.</w:t>
+      </w:r>
+    </w:p>
+    <w:p>
+      <w:pPr>
+        <w:pStyle w:val="ListParagraph"/>
+        <w:numPr>
+          <w:ilvl w:val="1"/>
+          <w:numId w:val="2"/>
+        </w:numPr>
+        <w:jc w:val="both"/>
+        <w:rPr>
+          <w:rFonts w:ascii="Times New Roman" w:hAnsi="Times New Roman" w:cs="Times New Roman"/>
+        </w:rPr>
+      </w:pPr>
+      <w:r>
+        <w:rPr>
+          <w:rFonts w:ascii="Times New Roman" w:hAnsi="Times New Roman" w:cs="Times New Roman"/>
+        </w:rPr>
+        <w:t>Medium stress: Customers with a financial stress score of 26-50.</w:t>
+      </w:r>
+    </w:p>
+    <w:p>
+      <w:pPr>
+        <w:pStyle w:val="ListParagraph"/>
+        <w:numPr>
+          <w:ilvl w:val="1"/>
+          <w:numId w:val="2"/>
+        </w:numPr>
+        <w:jc w:val="both"/>
+        <w:rPr>
+          <w:rFonts w:ascii="Times New Roman" w:hAnsi="Times New Roman" w:cs="Times New Roman"/>
+        </w:rPr>
+      </w:pPr>
+      <w:r>
+        <w:rPr>
+          <w:rFonts w:ascii="Times New Roman" w:hAnsi="Times New Roman" w:cs="Times New Roman"/>
+        </w:rPr>
+        <w:t>High stress: Customers with a financial stress score of 51-75.</w:t>
+      </w:r>
+    </w:p>
+    <w:p>
+      <w:pPr>
+        <w:pStyle w:val="ListParagraph"/>
+        <w:numPr>
+          <w:ilvl w:val="1"/>
+          <w:numId w:val="2"/>
+        </w:numPr>
+        <w:jc w:val="both"/>
+        <w:rPr>
+          <w:rFonts w:ascii="Times New Roman" w:hAnsi="Times New Roman" w:cs="Times New Roman"/>
+        </w:rPr>
+      </w:pPr>
+      <w:r>
+        <w:rPr>
+          <w:rFonts w:ascii="Times New Roman" w:hAnsi="Times New Roman" w:cs="Times New Roman"/>
+        </w:rPr>
+        <w:t>Extreme High stress: Customers with a financial stress score of 76-100.</w:t>
+      </w:r>
+    </w:p>
+    <w:p>
+      <w:pPr>
+        <w:pStyle w:val="ListParagraph"/>
+        <w:numPr>
+          <w:ilvl w:val="0"/>
+          <w:numId w:val="2"/>
+        </w:numPr>
+        <w:jc w:val="both"/>
+        <w:rPr>
+          <w:rFonts w:ascii="Times New Roman" w:hAnsi="Times New Roman" w:cs="Times New Roman"/>
+        </w:rPr>
+      </w:pPr>
+      <w:r>
+        <w:rPr>
+          <w:rFonts w:ascii="Times New Roman" w:hAnsi="Times New Roman" w:cs="Times New Roman"/>
+          <w:b/>
+          <w:bCs/>
+        </w:rPr>
+        <w:t>Utility Spend:</w:t>
+      </w:r>
+      <w:r>
+        <w:rPr>
+          <w:rFonts w:ascii="Times New Roman" w:hAnsi="Times New Roman" w:cs="Times New Roman"/>
+        </w:rPr>
+        <w:t xml:space="preserve"> Total spends on electricity, gas, water, internet.</w:t>
+      </w:r>
+    </w:p>
+    <w:p>
+      <w:pPr>
+        <w:pStyle w:val="ListParagraph"/>
+        <w:numPr>
+          <w:ilvl w:val="0"/>
+          <w:numId w:val="2"/>
+        </w:numPr>
+        <w:jc w:val="both"/>
+        <w:rPr>
+          <w:rFonts w:ascii="Times New Roman" w:hAnsi="Times New Roman" w:cs="Times New Roman"/>
+        </w:rPr>
+      </w:pPr>
+      <w:r>
+        <w:rPr>
+          <w:rFonts w:ascii="Times New Roman" w:hAnsi="Times New Roman" w:cs="Times New Roman"/>
+          <w:b/>
+          <w:bCs/>
+        </w:rPr>
+        <w:t>Shopping Spend:</w:t>
+      </w:r>
+      <w:r>
+        <w:rPr>
+          <w:rFonts w:ascii="Times New Roman" w:hAnsi="Times New Roman" w:cs="Times New Roman"/>
+        </w:rPr>
+        <w:t xml:space="preserve"> Total spends on retail, groceries, e-commerce.</w:t>
+      </w:r>
+    </w:p>
+    <w:p>
+      <w:pPr>
+        <w:pStyle w:val="ListParagraph"/>
+        <w:numPr>
+          <w:ilvl w:val="0"/>
+          <w:numId w:val="2"/>
+        </w:numPr>
+        <w:jc w:val="both"/>
+        <w:rPr>
+          <w:rFonts w:ascii="Times New Roman" w:hAnsi="Times New Roman" w:cs="Times New Roman"/>
+        </w:rPr>
+      </w:pPr>
+      <w:r>
+        <w:rPr>
+          <w:rFonts w:ascii="Times New Roman" w:hAnsi="Times New Roman" w:cs="Times New Roman"/>
+          <w:b/>
+          <w:bCs/>
+        </w:rPr>
+        <w:t>Entertainment Spend</w:t>
+      </w:r>
+      <w:r>
+        <w:rPr>
+          <w:rFonts w:ascii="Times New Roman" w:hAnsi="Times New Roman" w:cs="Times New Roman"/>
+        </w:rPr>
+        <w:t>: Total spends on OTT, cinema, dining, gaming.</w:t>
+      </w:r>
+    </w:p>
+    <w:p>
+      <w:pPr>
+        <w:pStyle w:val="ListParagraph"/>
+        <w:numPr>
+          <w:ilvl w:val="0"/>
+          <w:numId w:val="2"/>
+        </w:numPr>
+        <w:jc w:val="both"/>
+        <w:rPr>
+          <w:rFonts w:ascii="Times New Roman" w:hAnsi="Times New Roman" w:cs="Times New Roman"/>
+        </w:rPr>
+      </w:pPr>
+      <w:r>
+        <w:rPr>
+          <w:rFonts w:ascii="Times New Roman" w:hAnsi="Times New Roman" w:cs="Times New Roman"/>
+          <w:b/>
+          <w:bCs/>
+        </w:rPr>
+        <w:t>Health Spend:</w:t>
+      </w:r>
+      <w:r>
+        <w:rPr>
+          <w:rFonts w:ascii="Times New Roman" w:hAnsi="Times New Roman" w:cs="Times New Roman"/>
+        </w:rPr>
+        <w:t xml:space="preserve"> Total spends on Medical, Pharmacy, Insurance premiums.</w:t>
+      </w:r>
+    </w:p>
+    <w:p>
+      <w:pPr>
+        <w:pStyle w:val="ListParagraph"/>
+        <w:numPr>
+          <w:ilvl w:val="0"/>
+          <w:numId w:val="2"/>
+        </w:numPr>
+        <w:jc w:val="both"/>
+        <w:rPr>
+          <w:rFonts w:ascii="Times New Roman" w:hAnsi="Times New Roman" w:cs="Times New Roman"/>
+        </w:rPr>
+      </w:pPr>
+      <w:r>
+        <w:rPr>
+          <w:rFonts w:ascii="Times New Roman" w:hAnsi="Times New Roman" w:cs="Times New Roman"/>
+          <w:b/>
+          <w:bCs/>
+        </w:rPr>
+        <w:t>Education Spend:</w:t>
+      </w:r>
+      <w:r>
+        <w:rPr>
+          <w:rFonts w:ascii="Times New Roman" w:hAnsi="Times New Roman" w:cs="Times New Roman"/>
+        </w:rPr>
+        <w:t xml:space="preserve"> Total spends on tuitions, Learning platforms.</w:t>
+      </w:r>
+    </w:p>
+    <w:p>
+      <w:pPr>
+        <w:pStyle w:val="ListParagraph"/>
+        <w:numPr>
+          <w:ilvl w:val="0"/>
+          <w:numId w:val="2"/>
+        </w:numPr>
+        <w:jc w:val="both"/>
+        <w:rPr>
+          <w:rFonts w:ascii="Times New Roman" w:hAnsi="Times New Roman" w:cs="Times New Roman"/>
+        </w:rPr>
+      </w:pPr>
+      <w:r>
+        <w:rPr>
+          <w:rFonts w:ascii="Times New Roman" w:hAnsi="Times New Roman" w:cs="Times New Roman"/>
+          <w:b/>
+          <w:bCs/>
+        </w:rPr>
+        <w:lastRenderedPageBreak/>
+        <w:t>Travel Spend:</w:t>
+      </w:r>
+      <w:r>
+        <w:rPr>
+          <w:rFonts w:ascii="Times New Roman" w:hAnsi="Times New Roman" w:cs="Times New Roman"/>
+        </w:rPr>
+        <w:t xml:space="preserve"> Total spends on Fuel, flights, cabs, hotels.</w:t>
+      </w:r>
+    </w:p>
+    <w:p>
+      <w:pPr>
+        <w:pStyle w:val="ListParagraph"/>
+        <w:numPr>
+          <w:ilvl w:val="0"/>
+          <w:numId w:val="2"/>
+        </w:numPr>
+        <w:jc w:val="both"/>
+        <w:rPr>
+          <w:rFonts w:ascii="Times New Roman" w:hAnsi="Times New Roman" w:cs="Times New Roman"/>
+        </w:rPr>
+      </w:pPr>
+      <w:r>
+        <w:rPr>
+          <w:rFonts w:ascii="Times New Roman" w:hAnsi="Times New Roman" w:cs="Times New Roman"/>
+          <w:b/>
+          <w:bCs/>
+        </w:rPr>
+        <w:t>Monthly Spend Trend:</w:t>
+      </w:r>
+      <w:r>
+        <w:rPr>
+          <w:rFonts w:ascii="Times New Roman" w:hAnsi="Times New Roman" w:cs="Times New Roman"/>
+        </w:rPr>
+        <w:t xml:space="preserve"> Average spends per month.</w:t>
+      </w:r>
+    </w:p>
+    <w:p>
+      <w:pPr>
+        <w:pStyle w:val="ListParagraph"/>
+        <w:numPr>
+          <w:ilvl w:val="0"/>
+          <w:numId w:val="2"/>
+        </w:numPr>
+        <w:jc w:val="both"/>
+        <w:rPr>
+          <w:rFonts w:ascii="Times New Roman" w:hAnsi="Times New Roman" w:cs="Times New Roman"/>
+        </w:rPr>
+      </w:pPr>
+      <w:r>
+        <w:rPr>
+          <w:rFonts w:ascii="Times New Roman" w:hAnsi="Times New Roman" w:cs="Times New Roman"/>
+          <w:b/>
+          <w:bCs/>
+        </w:rPr>
+        <w:t>Seasonal Spend Variation:</w:t>
+      </w:r>
+      <w:r>
+        <w:rPr>
+          <w:rFonts w:ascii="Times New Roman" w:hAnsi="Times New Roman" w:cs="Times New Roman"/>
+        </w:rPr>
+        <w:t xml:space="preserve"> Percentage difference between the highest and lowest spend month.</w:t>
+      </w:r>
+    </w:p>
+    <w:p>
+      <w:pPr>
+        <w:pStyle w:val="ListParagraph"/>
+        <w:numPr>
+          <w:ilvl w:val="0"/>
+          <w:numId w:val="2"/>
+        </w:numPr>
+        <w:jc w:val="both"/>
+        <w:rPr>
+          <w:rFonts w:ascii="Times New Roman" w:hAnsi="Times New Roman" w:cs="Times New Roman"/>
+        </w:rPr>
+      </w:pPr>
+      <w:r>
+        <w:rPr>
+          <w:rFonts w:ascii="Times New Roman" w:hAnsi="Times New Roman" w:cs="Times New Roman"/>
+          <w:b/>
+          <w:bCs/>
+        </w:rPr>
+        <w:t>Weekend Spend Ratio:</w:t>
+      </w:r>
+      <w:r>
+        <w:rPr>
+          <w:rFonts w:ascii="Times New Roman" w:hAnsi="Times New Roman" w:cs="Times New Roman"/>
+        </w:rPr>
+        <w:t xml:space="preserve"> </w:t>
+      </w:r>
+      <w:r>
+        <w:rPr>
+          <w:rFonts w:ascii="Times New Roman" w:hAnsi="Times New Roman" w:cs="Times New Roman"/>
+        </w:rPr>
+        <w:t>Weekends</w:t>
+      </w:r>
+      <w:r>
+        <w:rPr>
+          <w:rFonts w:ascii="Times New Roman" w:hAnsi="Times New Roman" w:cs="Times New Roman"/>
+        </w:rPr>
+        <w:t xml:space="preserve"> spend percentage of the total spend.</w:t>
+      </w:r>
+    </w:p>
+    <w:p>
+      <w:pPr>
+        <w:pStyle w:val="ListParagraph"/>
+        <w:numPr>
+          <w:ilvl w:val="0"/>
+          <w:numId w:val="2"/>
+        </w:numPr>
+        <w:jc w:val="both"/>
+        <w:rPr>
+          <w:rFonts w:ascii="Times New Roman" w:hAnsi="Times New Roman" w:cs="Times New Roman"/>
+        </w:rPr>
+      </w:pPr>
+      <w:r>
+        <w:rPr>
+          <w:rFonts w:ascii="Times New Roman" w:hAnsi="Times New Roman" w:cs="Times New Roman"/>
+          <w:b/>
+          <w:bCs/>
+        </w:rPr>
+        <w:t>Festive Season Spend:</w:t>
+      </w:r>
+      <w:r>
+        <w:rPr>
+          <w:rFonts w:ascii="Times New Roman" w:hAnsi="Times New Roman" w:cs="Times New Roman"/>
+        </w:rPr>
+        <w:t xml:space="preserve"> Total spending during festive month.</w:t>
+      </w:r>
+    </w:p>
+    <w:p>
+      <w:pPr>
+        <w:jc w:val="both"/>
+        <w:rPr>
+          <w:rFonts w:ascii="Times New Roman" w:hAnsi="Times New Roman" w:cs="Times New Roman"/>
+          <w:b/>
+          <w:bCs/>
+        </w:rPr>
+      </w:pPr>
+      <w:r>
+        <w:rPr>
+          <w:rFonts w:ascii="Times New Roman" w:hAnsi="Times New Roman" w:cs="Times New Roman"/>
+          <w:b/>
+          <w:bCs/>
+        </w:rPr>
+        <w:t>1</w:t>
+      </w:r>
+      <w:r>
+        <w:rPr>
+          <w:rFonts w:ascii="Times New Roman" w:hAnsi="Times New Roman" w:cs="Times New Roman"/>
+          <w:b/>
+          <w:bCs/>
+        </w:rPr>
+        <w:t xml:space="preserve">.3 Transaction &amp; Payment </w:t>
+      </w:r>
+      <w:r>
+        <w:rPr>
+          <w:rFonts w:ascii="Times New Roman" w:hAnsi="Times New Roman" w:cs="Times New Roman"/>
+          <w:b/>
+          <w:bCs/>
+        </w:rPr>
+        <w:t>Behaviour</w:t>
+      </w:r>
+    </w:p>
+    <w:p>
+      <w:pPr>
+        <w:pStyle w:val="ListParagraph"/>
+        <w:numPr>
+          <w:ilvl w:val="0"/>
+          <w:numId w:val="3"/>
+        </w:numPr>
+        <w:jc w:val="both"/>
+        <w:rPr>
+          <w:rFonts w:ascii="Times New Roman" w:hAnsi="Times New Roman" w:cs="Times New Roman"/>
+        </w:rPr>
+      </w:pPr>
+      <w:r>
+        <w:rPr>
+          <w:rFonts w:ascii="Times New Roman" w:hAnsi="Times New Roman" w:cs="Times New Roman"/>
+          <w:b/>
+          <w:bCs/>
+        </w:rPr>
+        <w:t>UPI Transaction Count:</w:t>
+      </w:r>
+      <w:r>
+        <w:rPr>
+          <w:rFonts w:ascii="Times New Roman" w:hAnsi="Times New Roman" w:cs="Times New Roman"/>
+        </w:rPr>
+        <w:t xml:space="preserve"> Number of UPI transactions per month.</w:t>
+      </w:r>
+    </w:p>
+    <w:p>
+      <w:pPr>
+        <w:pStyle w:val="ListParagraph"/>
+        <w:numPr>
+          <w:ilvl w:val="0"/>
+          <w:numId w:val="3"/>
+        </w:numPr>
+        <w:jc w:val="both"/>
+        <w:rPr>
+          <w:rFonts w:ascii="Times New Roman" w:hAnsi="Times New Roman" w:cs="Times New Roman"/>
+        </w:rPr>
+      </w:pPr>
+      <w:r>
+        <w:rPr>
+          <w:rFonts w:ascii="Times New Roman" w:hAnsi="Times New Roman" w:cs="Times New Roman"/>
+          <w:b/>
+          <w:bCs/>
+        </w:rPr>
+        <w:t>Debit Card Transaction Count:</w:t>
+      </w:r>
+      <w:r>
+        <w:rPr>
+          <w:rFonts w:ascii="Times New Roman" w:hAnsi="Times New Roman" w:cs="Times New Roman"/>
+        </w:rPr>
+        <w:t xml:space="preserve"> Debit card payments count.</w:t>
+      </w:r>
+    </w:p>
+    <w:p>
+      <w:pPr>
+        <w:pStyle w:val="ListParagraph"/>
+        <w:numPr>
+          <w:ilvl w:val="0"/>
+          <w:numId w:val="3"/>
+        </w:numPr>
+        <w:jc w:val="both"/>
+        <w:rPr>
+          <w:rFonts w:ascii="Times New Roman" w:hAnsi="Times New Roman" w:cs="Times New Roman"/>
+        </w:rPr>
+      </w:pPr>
+      <w:r>
+        <w:rPr>
+          <w:rFonts w:ascii="Times New Roman" w:hAnsi="Times New Roman" w:cs="Times New Roman"/>
+          <w:b/>
+          <w:bCs/>
+        </w:rPr>
+        <w:t>Credit Card Transaction Count:</w:t>
+      </w:r>
+      <w:r>
+        <w:rPr>
+          <w:rFonts w:ascii="Times New Roman" w:hAnsi="Times New Roman" w:cs="Times New Roman"/>
+        </w:rPr>
+        <w:t xml:space="preserve"> Credit card payment count.</w:t>
+      </w:r>
+    </w:p>
+    <w:p>
+      <w:pPr>
+        <w:pStyle w:val="ListParagraph"/>
+        <w:numPr>
+          <w:ilvl w:val="0"/>
+          <w:numId w:val="3"/>
+        </w:numPr>
+        <w:jc w:val="both"/>
+        <w:rPr>
+          <w:rFonts w:ascii="Times New Roman" w:hAnsi="Times New Roman" w:cs="Times New Roman"/>
+        </w:rPr>
+      </w:pPr>
+      <w:r>
+        <w:rPr>
+          <w:rFonts w:ascii="Times New Roman" w:hAnsi="Times New Roman" w:cs="Times New Roman"/>
+          <w:b/>
+          <w:bCs/>
+        </w:rPr>
+        <w:t>Cash withdrawal Count:</w:t>
+      </w:r>
+      <w:r>
+        <w:rPr>
+          <w:rFonts w:ascii="Times New Roman" w:hAnsi="Times New Roman" w:cs="Times New Roman"/>
+        </w:rPr>
+        <w:t xml:space="preserve"> ATM or Bank withdrawal frequency.</w:t>
+      </w:r>
+    </w:p>
+    <w:p>
+      <w:pPr>
+        <w:pStyle w:val="ListParagraph"/>
+        <w:numPr>
+          <w:ilvl w:val="0"/>
+          <w:numId w:val="3"/>
+        </w:numPr>
+        <w:jc w:val="both"/>
+        <w:rPr>
+          <w:rFonts w:ascii="Times New Roman" w:hAnsi="Times New Roman" w:cs="Times New Roman"/>
+        </w:rPr>
+      </w:pPr>
+      <w:r>
+        <w:rPr>
+          <w:rFonts w:ascii="Times New Roman" w:hAnsi="Times New Roman" w:cs="Times New Roman"/>
+          <w:b/>
+          <w:bCs/>
+        </w:rPr>
+        <w:t>Recurring transaction count:</w:t>
+      </w:r>
+      <w:r>
+        <w:rPr>
+          <w:rFonts w:ascii="Times New Roman" w:hAnsi="Times New Roman" w:cs="Times New Roman"/>
+        </w:rPr>
+        <w:t xml:space="preserve"> Number of Auto-debits, EMI's count.</w:t>
+      </w:r>
+    </w:p>
+    <w:p>
+      <w:pPr>
+        <w:pStyle w:val="ListParagraph"/>
+        <w:numPr>
+          <w:ilvl w:val="0"/>
+          <w:numId w:val="3"/>
+        </w:numPr>
+        <w:jc w:val="both"/>
+        <w:rPr>
+          <w:rFonts w:ascii="Times New Roman" w:hAnsi="Times New Roman" w:cs="Times New Roman"/>
+        </w:rPr>
+      </w:pPr>
+      <w:r>
+        <w:rPr>
+          <w:rFonts w:ascii="Times New Roman" w:hAnsi="Times New Roman" w:cs="Times New Roman"/>
+          <w:b/>
+          <w:bCs/>
+        </w:rPr>
+        <w:t>preferred Payment Channel:</w:t>
+      </w:r>
+      <w:r>
+        <w:rPr>
+          <w:rFonts w:ascii="Times New Roman" w:hAnsi="Times New Roman" w:cs="Times New Roman"/>
+        </w:rPr>
+        <w:t xml:space="preserve"> Dominant payment channel (UPI/Card/Transfers).</w:t>
+      </w:r>
+    </w:p>
+    <w:p>
+      <w:pPr>
+        <w:pStyle w:val="ListParagraph"/>
+        <w:numPr>
+          <w:ilvl w:val="0"/>
+          <w:numId w:val="3"/>
+        </w:numPr>
+        <w:jc w:val="both"/>
+        <w:rPr>
+          <w:rFonts w:ascii="Times New Roman" w:hAnsi="Times New Roman" w:cs="Times New Roman"/>
+        </w:rPr>
+      </w:pPr>
+      <w:r>
+        <w:rPr>
+          <w:rFonts w:ascii="Times New Roman" w:hAnsi="Times New Roman" w:cs="Times New Roman"/>
+          <w:b/>
+          <w:bCs/>
+        </w:rPr>
+        <w:t>Recurring payment ratio</w:t>
+      </w:r>
+      <w:r>
+        <w:rPr>
+          <w:rFonts w:ascii="Times New Roman" w:hAnsi="Times New Roman" w:cs="Times New Roman"/>
+        </w:rPr>
+        <w:t>: Percentage of recurring vs total transactions.</w:t>
+      </w:r>
+    </w:p>
+    <w:p>
+      <w:pPr>
+        <w:pStyle w:val="ListParagraph"/>
+        <w:numPr>
+          <w:ilvl w:val="0"/>
+          <w:numId w:val="3"/>
+        </w:numPr>
+        <w:jc w:val="both"/>
+        <w:rPr>
+          <w:rFonts w:ascii="Times New Roman" w:hAnsi="Times New Roman" w:cs="Times New Roman"/>
+        </w:rPr>
+      </w:pPr>
+      <w:r>
+        <w:rPr>
+          <w:rFonts w:ascii="Times New Roman" w:hAnsi="Times New Roman" w:cs="Times New Roman"/>
+          <w:b/>
+          <w:bCs/>
+        </w:rPr>
+        <w:t>Savings to Spend ratio:</w:t>
+      </w:r>
+      <w:r>
+        <w:rPr>
+          <w:rFonts w:ascii="Times New Roman" w:hAnsi="Times New Roman" w:cs="Times New Roman"/>
+        </w:rPr>
+        <w:t xml:space="preserve"> Savings by total spend ratio.</w:t>
+      </w:r>
+    </w:p>
+    <w:p>
+      <w:pPr>
+        <w:pStyle w:val="ListParagraph"/>
+        <w:numPr>
+          <w:ilvl w:val="0"/>
+          <w:numId w:val="3"/>
+        </w:numPr>
+        <w:jc w:val="both"/>
+        <w:rPr>
+          <w:rFonts w:ascii="Times New Roman" w:hAnsi="Times New Roman" w:cs="Times New Roman"/>
+        </w:rPr>
+      </w:pPr>
+      <w:r>
+        <w:rPr>
+          <w:rFonts w:ascii="Times New Roman" w:hAnsi="Times New Roman" w:cs="Times New Roman"/>
+          <w:b/>
+          <w:bCs/>
+        </w:rPr>
+        <w:t>Spend growth rate (year over year):</w:t>
+      </w:r>
+      <w:r>
+        <w:rPr>
+          <w:rFonts w:ascii="Times New Roman" w:hAnsi="Times New Roman" w:cs="Times New Roman"/>
+        </w:rPr>
+        <w:t xml:space="preserve"> Year over year spend growth rate.</w:t>
+      </w:r>
+    </w:p>
+    <w:p>
+      <w:pPr>
+        <w:pStyle w:val="ListParagraph"/>
+        <w:numPr>
+          <w:ilvl w:val="0"/>
+          <w:numId w:val="3"/>
+        </w:numPr>
+        <w:jc w:val="both"/>
+        <w:rPr>
+          <w:rFonts w:ascii="Times New Roman" w:hAnsi="Times New Roman" w:cs="Times New Roman"/>
+        </w:rPr>
+      </w:pPr>
+      <w:r>
+        <w:rPr>
+          <w:rFonts w:ascii="Times New Roman" w:hAnsi="Times New Roman" w:cs="Times New Roman"/>
+          <w:b/>
+          <w:bCs/>
+        </w:rPr>
+        <w:t>High value Transaction count:</w:t>
+      </w:r>
+      <w:r>
+        <w:rPr>
+          <w:rFonts w:ascii="Times New Roman" w:hAnsi="Times New Roman" w:cs="Times New Roman"/>
+        </w:rPr>
+        <w:t xml:space="preserve"> Transactions &gt; {LIMIT}, where LIMIT varies with the customer's income.</w:t>
+      </w:r>
+    </w:p>
+    <w:p>
+      <w:pPr>
+        <w:jc w:val="both"/>
+        <w:rPr>
+          <w:rFonts w:ascii="Times New Roman" w:hAnsi="Times New Roman" w:cs="Times New Roman"/>
+          <w:b/>
+          <w:bCs/>
+        </w:rPr>
+      </w:pPr>
+      <w:r>
+        <w:rPr>
+          <w:rFonts w:ascii="Times New Roman" w:hAnsi="Times New Roman" w:cs="Times New Roman"/>
+          <w:b/>
+          <w:bCs/>
+        </w:rPr>
+        <w:t>1</w:t>
+      </w:r>
+      <w:r>
+        <w:rPr>
+          <w:rFonts w:ascii="Times New Roman" w:hAnsi="Times New Roman" w:cs="Times New Roman"/>
+          <w:b/>
+          <w:bCs/>
+        </w:rPr>
+        <w:t>.4 Risk &amp; Financial Health</w:t>
+      </w:r>
+    </w:p>
+    <w:p>
+      <w:pPr>
+        <w:pStyle w:val="ListParagraph"/>
+        <w:numPr>
+          <w:ilvl w:val="0"/>
+          <w:numId w:val="4"/>
+        </w:numPr>
+        <w:jc w:val="both"/>
+        <w:rPr>
+          <w:rFonts w:ascii="Times New Roman" w:hAnsi="Times New Roman" w:cs="Times New Roman"/>
+        </w:rPr>
+      </w:pPr>
+      <w:r>
+        <w:rPr>
+          <w:rFonts w:ascii="Times New Roman" w:hAnsi="Times New Roman" w:cs="Times New Roman"/>
+          <w:b/>
+          <w:bCs/>
+        </w:rPr>
+        <w:t>Flight Risk:</w:t>
+      </w:r>
+      <w:r>
+        <w:rPr>
+          <w:rFonts w:ascii="Times New Roman" w:hAnsi="Times New Roman" w:cs="Times New Roman"/>
+        </w:rPr>
+        <w:t xml:space="preserve"> Risk score indicating the likelihood that the customer will leave the bank or stop active usage.</w:t>
+      </w:r>
+    </w:p>
+    <w:p>
+      <w:pPr>
+        <w:pStyle w:val="ListParagraph"/>
+        <w:numPr>
+          <w:ilvl w:val="0"/>
+          <w:numId w:val="4"/>
+        </w:numPr>
+        <w:jc w:val="both"/>
+        <w:rPr>
+          <w:rFonts w:ascii="Times New Roman" w:hAnsi="Times New Roman" w:cs="Times New Roman"/>
+        </w:rPr>
+      </w:pPr>
+      <w:r>
+        <w:rPr>
+          <w:rFonts w:ascii="Times New Roman" w:hAnsi="Times New Roman" w:cs="Times New Roman"/>
+          <w:b/>
+          <w:bCs/>
+        </w:rPr>
+        <w:t xml:space="preserve">Financial Health Status: </w:t>
+      </w:r>
+      <w:r>
+        <w:rPr>
+          <w:rFonts w:ascii="Times New Roman" w:hAnsi="Times New Roman" w:cs="Times New Roman"/>
+        </w:rPr>
+        <w:t>Status based on a holistic score combining stress levels, balance trends, savings, and employment</w:t>
+      </w:r>
+      <w:r>
+        <w:rPr>
+          <w:rFonts w:ascii="Times New Roman" w:hAnsi="Times New Roman" w:cs="Times New Roman"/>
+        </w:rPr>
+        <w:t>.</w:t>
+      </w:r>
+    </w:p>
+    <w:p>
+      <w:pPr>
+        <w:pStyle w:val="ListParagraph"/>
+        <w:numPr>
+          <w:ilvl w:val="1"/>
+          <w:numId w:val="4"/>
+        </w:numPr>
+        <w:jc w:val="both"/>
+        <w:rPr>
+          <w:rFonts w:ascii="Times New Roman" w:hAnsi="Times New Roman" w:cs="Times New Roman"/>
+        </w:rPr>
+      </w:pPr>
+      <w:r>
+        <w:rPr>
+          <w:rFonts w:ascii="Times New Roman" w:hAnsi="Times New Roman" w:cs="Times New Roman"/>
+        </w:rPr>
+        <w:t>Healthy: Customers with a financial Health score of 0-25.</w:t>
+      </w:r>
+    </w:p>
+    <w:p>
+      <w:pPr>
+        <w:pStyle w:val="ListParagraph"/>
+        <w:numPr>
+          <w:ilvl w:val="1"/>
+          <w:numId w:val="4"/>
+        </w:numPr>
+        <w:jc w:val="both"/>
+        <w:rPr>
+          <w:rFonts w:ascii="Times New Roman" w:hAnsi="Times New Roman" w:cs="Times New Roman"/>
+        </w:rPr>
+      </w:pPr>
+      <w:r>
+        <w:rPr>
+          <w:rFonts w:ascii="Times New Roman" w:hAnsi="Times New Roman" w:cs="Times New Roman"/>
+        </w:rPr>
+        <w:t>Moderate: Customers with a financial Health score of 26-50.</w:t>
+      </w:r>
+    </w:p>
+    <w:p>
+      <w:pPr>
+        <w:pStyle w:val="ListParagraph"/>
+        <w:numPr>
+          <w:ilvl w:val="1"/>
+          <w:numId w:val="4"/>
+        </w:numPr>
+        <w:jc w:val="both"/>
+        <w:rPr>
+          <w:rFonts w:ascii="Times New Roman" w:hAnsi="Times New Roman" w:cs="Times New Roman"/>
+        </w:rPr>
+      </w:pPr>
+      <w:r>
+        <w:rPr>
+          <w:rFonts w:ascii="Times New Roman" w:hAnsi="Times New Roman" w:cs="Times New Roman"/>
+        </w:rPr>
+        <w:t>Stressed: Customers with a financial Health score of 51-75.</w:t>
+      </w:r>
+    </w:p>
+    <w:p>
+      <w:pPr>
+        <w:pStyle w:val="ListParagraph"/>
+        <w:numPr>
+          <w:ilvl w:val="1"/>
+          <w:numId w:val="4"/>
+        </w:numPr>
+        <w:jc w:val="both"/>
+        <w:rPr>
+          <w:rFonts w:ascii="Times New Roman" w:hAnsi="Times New Roman" w:cs="Times New Roman"/>
+        </w:rPr>
+      </w:pPr>
+      <w:r>
+        <w:rPr>
+          <w:rFonts w:ascii="Times New Roman" w:hAnsi="Times New Roman" w:cs="Times New Roman"/>
+        </w:rPr>
+        <w:t>Critical: Customers with a financial Health score of 76-100.</w:t>
+      </w:r>
+    </w:p>
+    <w:p>
+      <w:pPr>
+        <w:pStyle w:val="ListParagraph"/>
+        <w:numPr>
+          <w:ilvl w:val="0"/>
+          <w:numId w:val="4"/>
+        </w:numPr>
+        <w:jc w:val="both"/>
+        <w:rPr>
+          <w:rFonts w:ascii="Times New Roman" w:hAnsi="Times New Roman" w:cs="Times New Roman"/>
+        </w:rPr>
+      </w:pPr>
+      <w:r>
+        <w:rPr>
+          <w:rFonts w:ascii="Times New Roman" w:hAnsi="Times New Roman" w:cs="Times New Roman"/>
+          <w:b/>
+          <w:bCs/>
+        </w:rPr>
+        <w:t>Financial Stress Score:</w:t>
+      </w:r>
+      <w:r>
+        <w:rPr>
+          <w:rFonts w:ascii="Times New Roman" w:hAnsi="Times New Roman" w:cs="Times New Roman"/>
+        </w:rPr>
+        <w:t xml:space="preserve"> Risk Score based on spending, savings, and debt ratio.</w:t>
+      </w:r>
+    </w:p>
+    <w:p>
+      <w:pPr>
+        <w:pStyle w:val="ListParagraph"/>
+        <w:numPr>
+          <w:ilvl w:val="1"/>
+          <w:numId w:val="4"/>
+        </w:numPr>
+        <w:jc w:val="both"/>
+        <w:rPr>
+          <w:rFonts w:ascii="Times New Roman" w:hAnsi="Times New Roman" w:cs="Times New Roman"/>
+        </w:rPr>
+      </w:pPr>
+      <w:r>
+        <w:rPr>
+          <w:rFonts w:ascii="Times New Roman" w:hAnsi="Times New Roman" w:cs="Times New Roman"/>
+        </w:rPr>
+        <w:t>Score based on a weighted average of immediate financial pressures like spend-to-income ratio, savings ratio, and payment history.</w:t>
+      </w:r>
+    </w:p>
+    <w:p>
+      <w:pPr>
+        <w:pStyle w:val="ListParagraph"/>
+        <w:numPr>
+          <w:ilvl w:val="0"/>
+          <w:numId w:val="4"/>
+        </w:numPr>
+        <w:jc w:val="both"/>
+        <w:rPr>
+          <w:rFonts w:ascii="Times New Roman" w:hAnsi="Times New Roman" w:cs="Times New Roman"/>
+        </w:rPr>
+      </w:pPr>
+      <w:r>
+        <w:rPr>
+          <w:rFonts w:ascii="Times New Roman" w:hAnsi="Times New Roman" w:cs="Times New Roman"/>
+          <w:b/>
+          <w:bCs/>
+        </w:rPr>
+        <w:t>Financial Health Score:</w:t>
+      </w:r>
+      <w:r>
+        <w:rPr>
+          <w:rFonts w:ascii="Times New Roman" w:hAnsi="Times New Roman" w:cs="Times New Roman"/>
+        </w:rPr>
+        <w:t xml:space="preserve"> Holistic score based on stress levels, balance trends, savings </w:t>
+      </w:r>
+      <w:proofErr w:type="spellStart"/>
+      <w:r>
+        <w:rPr>
+          <w:rFonts w:ascii="Times New Roman" w:hAnsi="Times New Roman" w:cs="Times New Roman"/>
+        </w:rPr>
+        <w:t>behavior</w:t>
+      </w:r>
+      <w:proofErr w:type="spellEnd"/>
+      <w:r>
+        <w:rPr>
+          <w:rFonts w:ascii="Times New Roman" w:hAnsi="Times New Roman" w:cs="Times New Roman"/>
+        </w:rPr>
+        <w:t>, and employment stability.</w:t>
+      </w:r>
+    </w:p>
+    <w:p>
+      <w:pPr>
+        <w:pStyle w:val="ListParagraph"/>
+        <w:numPr>
+          <w:ilvl w:val="1"/>
+          <w:numId w:val="4"/>
+        </w:numPr>
+        <w:jc w:val="both"/>
+        <w:rPr>
+          <w:rFonts w:ascii="Times New Roman" w:hAnsi="Times New Roman" w:cs="Times New Roman"/>
+        </w:rPr>
+      </w:pPr>
+      <w:r>
+        <w:rPr>
+          <w:rFonts w:ascii="Times New Roman" w:hAnsi="Times New Roman" w:cs="Times New Roman"/>
+        </w:rPr>
+        <w:t xml:space="preserve">A </w:t>
+      </w:r>
+      <w:r>
+        <w:rPr>
+          <w:rFonts w:ascii="Times New Roman" w:hAnsi="Times New Roman" w:cs="Times New Roman"/>
+        </w:rPr>
+        <w:t>Score</w:t>
+      </w:r>
+      <w:r>
+        <w:rPr>
+          <w:rFonts w:ascii="Times New Roman" w:hAnsi="Times New Roman" w:cs="Times New Roman"/>
+        </w:rPr>
+        <w:t xml:space="preserve"> that measures long-term stability using signals like your current stress, balance trends, savings, and employment.</w:t>
+      </w:r>
+    </w:p>
+    <w:p>
+      <w:pPr>
+        <w:pStyle w:val="ListParagraph"/>
+        <w:numPr>
+          <w:ilvl w:val="0"/>
+          <w:numId w:val="4"/>
+        </w:numPr>
+        <w:jc w:val="both"/>
+        <w:rPr>
+          <w:rFonts w:ascii="Times New Roman" w:hAnsi="Times New Roman" w:cs="Times New Roman"/>
+        </w:rPr>
+      </w:pPr>
+      <w:proofErr w:type="spellStart"/>
+      <w:r>
+        <w:rPr>
+          <w:rFonts w:ascii="Times New Roman" w:hAnsi="Times New Roman" w:cs="Times New Roman"/>
+          <w:b/>
+          <w:bCs/>
+        </w:rPr>
+        <w:t>Avg</w:t>
+      </w:r>
+      <w:proofErr w:type="spellEnd"/>
+      <w:r>
+        <w:rPr>
+          <w:rFonts w:ascii="Times New Roman" w:hAnsi="Times New Roman" w:cs="Times New Roman"/>
+          <w:b/>
+          <w:bCs/>
+        </w:rPr>
+        <w:t xml:space="preserve"> Balance Trends:</w:t>
+      </w:r>
+      <w:r>
+        <w:rPr>
+          <w:rFonts w:ascii="Times New Roman" w:hAnsi="Times New Roman" w:cs="Times New Roman"/>
+        </w:rPr>
+        <w:t xml:space="preserve"> Whether account balance is consistently rising or falling.</w:t>
+      </w:r>
+    </w:p>
+    <w:p>
+      <w:pPr>
+        <w:pStyle w:val="ListParagraph"/>
+        <w:numPr>
+          <w:ilvl w:val="0"/>
+          <w:numId w:val="4"/>
+        </w:numPr>
+        <w:jc w:val="both"/>
+        <w:rPr>
+          <w:rFonts w:ascii="Times New Roman" w:hAnsi="Times New Roman" w:cs="Times New Roman"/>
+        </w:rPr>
+      </w:pPr>
+      <w:r>
+        <w:rPr>
+          <w:rFonts w:ascii="Times New Roman" w:hAnsi="Times New Roman" w:cs="Times New Roman"/>
+          <w:b/>
+          <w:bCs/>
+        </w:rPr>
+        <w:t>Overdraft or low balance flag:</w:t>
+      </w:r>
+      <w:r>
+        <w:rPr>
+          <w:rFonts w:ascii="Times New Roman" w:hAnsi="Times New Roman" w:cs="Times New Roman"/>
+        </w:rPr>
+        <w:t xml:space="preserve"> Whether the user frequently runs low on funds.</w:t>
+      </w:r>
+    </w:p>
+    <w:p>
+      <w:pPr>
+        <w:pStyle w:val="ListParagraph"/>
+        <w:numPr>
+          <w:ilvl w:val="0"/>
+          <w:numId w:val="4"/>
+        </w:numPr>
+        <w:jc w:val="both"/>
+        <w:rPr>
+          <w:rFonts w:ascii="Times New Roman" w:hAnsi="Times New Roman" w:cs="Times New Roman"/>
+        </w:rPr>
+      </w:pPr>
+      <w:proofErr w:type="spellStart"/>
+      <w:r>
+        <w:rPr>
+          <w:rFonts w:ascii="Times New Roman" w:hAnsi="Times New Roman" w:cs="Times New Roman"/>
+          <w:b/>
+          <w:bCs/>
+        </w:rPr>
+        <w:t>aar_score</w:t>
+      </w:r>
+      <w:proofErr w:type="spellEnd"/>
+      <w:r>
+        <w:rPr>
+          <w:rFonts w:ascii="Times New Roman" w:hAnsi="Times New Roman" w:cs="Times New Roman"/>
+          <w:b/>
+          <w:bCs/>
+        </w:rPr>
+        <w:t>:</w:t>
+      </w:r>
+      <w:r>
+        <w:rPr>
+          <w:rFonts w:ascii="Times New Roman" w:hAnsi="Times New Roman" w:cs="Times New Roman"/>
+        </w:rPr>
+        <w:t xml:space="preserve"> Score based on different types of customer transactions (Wire, Cash, MI).</w:t>
+      </w:r>
+    </w:p>
+    <w:p>
+      <w:pPr>
+        <w:pStyle w:val="ListParagraph"/>
+        <w:numPr>
+          <w:ilvl w:val="1"/>
+          <w:numId w:val="4"/>
+        </w:numPr>
+        <w:jc w:val="both"/>
+        <w:rPr>
+          <w:rFonts w:ascii="Times New Roman" w:hAnsi="Times New Roman" w:cs="Times New Roman"/>
+        </w:rPr>
+      </w:pPr>
+      <w:r>
+        <w:rPr>
+          <w:rFonts w:ascii="Times New Roman" w:hAnsi="Times New Roman" w:cs="Times New Roman"/>
+          <w:b/>
+          <w:bCs/>
+        </w:rPr>
+        <w:t>AAR Score Logic</w:t>
+      </w:r>
+      <w:r>
+        <w:rPr>
+          <w:rFonts w:ascii="Times New Roman" w:hAnsi="Times New Roman" w:cs="Times New Roman"/>
+        </w:rPr>
+        <w:t xml:space="preserve">: </w:t>
+      </w:r>
+      <w:r>
+        <w:rPr>
+          <w:rFonts w:ascii="Times New Roman" w:hAnsi="Times New Roman" w:cs="Times New Roman"/>
+        </w:rPr>
+        <w:t>S</w:t>
+      </w:r>
+      <w:r>
+        <w:rPr>
+          <w:rFonts w:ascii="Times New Roman" w:hAnsi="Times New Roman" w:cs="Times New Roman"/>
+        </w:rPr>
+        <w:t xml:space="preserve">core calculated from transaction </w:t>
+      </w:r>
+      <w:r>
+        <w:rPr>
+          <w:rFonts w:ascii="Times New Roman" w:hAnsi="Times New Roman" w:cs="Times New Roman"/>
+        </w:rPr>
+        <w:t>behaviour</w:t>
+      </w:r>
+      <w:r>
+        <w:rPr>
+          <w:rFonts w:ascii="Times New Roman" w:hAnsi="Times New Roman" w:cs="Times New Roman"/>
+        </w:rPr>
+        <w:t>, factoring in the diversity of payment types, the ratio of recurring payments, and the level of digital channel adoption.</w:t>
+      </w:r>
+    </w:p>
+    <w:p>
+      <w:pPr>
+        <w:pStyle w:val="ListParagraph"/>
+        <w:numPr>
+          <w:ilvl w:val="0"/>
+          <w:numId w:val="4"/>
+        </w:numPr>
+        <w:jc w:val="both"/>
+        <w:rPr>
+          <w:rFonts w:ascii="Times New Roman" w:hAnsi="Times New Roman" w:cs="Times New Roman"/>
+        </w:rPr>
+      </w:pPr>
+      <w:proofErr w:type="spellStart"/>
+      <w:r>
+        <w:rPr>
+          <w:rFonts w:ascii="Times New Roman" w:hAnsi="Times New Roman" w:cs="Times New Roman"/>
+          <w:b/>
+          <w:bCs/>
+        </w:rPr>
+        <w:lastRenderedPageBreak/>
+        <w:t>aar_risk_level</w:t>
+      </w:r>
+      <w:proofErr w:type="spellEnd"/>
+      <w:r>
+        <w:rPr>
+          <w:rFonts w:ascii="Times New Roman" w:hAnsi="Times New Roman" w:cs="Times New Roman"/>
+          <w:b/>
+          <w:bCs/>
+        </w:rPr>
+        <w:t>:</w:t>
+      </w:r>
+      <w:r>
+        <w:rPr>
+          <w:rFonts w:ascii="Times New Roman" w:hAnsi="Times New Roman" w:cs="Times New Roman"/>
+        </w:rPr>
+        <w:t xml:space="preserve"> Risk level based on </w:t>
+      </w:r>
+      <w:proofErr w:type="spellStart"/>
+      <w:r>
+        <w:rPr>
+          <w:rFonts w:ascii="Times New Roman" w:hAnsi="Times New Roman" w:cs="Times New Roman"/>
+        </w:rPr>
+        <w:t>aar_score</w:t>
+      </w:r>
+      <w:proofErr w:type="spellEnd"/>
+      <w:r>
+        <w:rPr>
+          <w:rFonts w:ascii="Times New Roman" w:hAnsi="Times New Roman" w:cs="Times New Roman"/>
+        </w:rPr>
+        <w:t xml:space="preserve"> (Low, Medium, High).</w:t>
+      </w:r>
+    </w:p>
+    <w:p>
+      <w:pPr>
+        <w:pStyle w:val="ListParagraph"/>
+        <w:numPr>
+          <w:ilvl w:val="1"/>
+          <w:numId w:val="4"/>
+        </w:numPr>
+        <w:jc w:val="both"/>
+        <w:rPr>
+          <w:rFonts w:ascii="Times New Roman" w:hAnsi="Times New Roman" w:cs="Times New Roman"/>
+        </w:rPr>
+      </w:pPr>
+      <w:r>
+        <w:rPr>
+          <w:rFonts w:ascii="Times New Roman" w:hAnsi="Times New Roman" w:cs="Times New Roman"/>
+        </w:rPr>
+        <w:t>Low: AAR score &lt;= 0.5</w:t>
+      </w:r>
+    </w:p>
+    <w:p>
+      <w:pPr>
+        <w:pStyle w:val="ListParagraph"/>
+        <w:numPr>
+          <w:ilvl w:val="1"/>
+          <w:numId w:val="4"/>
+        </w:numPr>
+        <w:jc w:val="both"/>
+        <w:rPr>
+          <w:rFonts w:ascii="Times New Roman" w:hAnsi="Times New Roman" w:cs="Times New Roman"/>
+        </w:rPr>
+      </w:pPr>
+      <w:r>
+        <w:rPr>
+          <w:rFonts w:ascii="Times New Roman" w:hAnsi="Times New Roman" w:cs="Times New Roman"/>
+        </w:rPr>
+        <w:t>Medium: 0.5 &lt; AAR score &lt;= 0.65</w:t>
+      </w:r>
+    </w:p>
+    <w:p>
+      <w:pPr>
+        <w:pStyle w:val="ListParagraph"/>
+        <w:numPr>
+          <w:ilvl w:val="1"/>
+          <w:numId w:val="4"/>
+        </w:numPr>
+        <w:jc w:val="both"/>
+        <w:rPr>
+          <w:rFonts w:ascii="Times New Roman" w:hAnsi="Times New Roman" w:cs="Times New Roman"/>
+        </w:rPr>
+      </w:pPr>
+      <w:r>
+        <w:rPr>
+          <w:rFonts w:ascii="Times New Roman" w:hAnsi="Times New Roman" w:cs="Times New Roman"/>
+        </w:rPr>
+        <w:t>High: AAR score &gt; 0.65</w:t>
+      </w:r>
+    </w:p>
+    <w:p>
+      <w:pPr>
+        <w:jc w:val="both"/>
+        <w:rPr>
+          <w:rFonts w:ascii="Times New Roman" w:hAnsi="Times New Roman" w:cs="Times New Roman"/>
+        </w:rPr>
+      </w:pPr>
+    </w:p>
+    <w:p>
+      <w:pPr>
+        <w:jc w:val="both"/>
+        <w:rPr>
+          <w:rFonts w:ascii="Times New Roman" w:hAnsi="Times New Roman" w:cs="Times New Roman"/>
+        </w:rPr>
+      </w:pPr>
+      <w:r>
+        <w:rPr>
+          <w:rFonts w:ascii="Times New Roman" w:hAnsi="Times New Roman" w:cs="Times New Roman"/>
+          <w:b/>
+          <w:bCs/>
+        </w:rPr>
+        <w:t>1</w:t>
+      </w:r>
+      <w:r>
+        <w:rPr>
+          <w:rFonts w:ascii="Times New Roman" w:hAnsi="Times New Roman" w:cs="Times New Roman"/>
+          <w:b/>
+          <w:bCs/>
+        </w:rPr>
+        <w:t xml:space="preserve">.5 Agent Interaction &amp; </w:t>
+      </w:r>
+      <w:r>
+        <w:rPr>
+          <w:rFonts w:ascii="Times New Roman" w:hAnsi="Times New Roman" w:cs="Times New Roman"/>
+          <w:b/>
+          <w:bCs/>
+        </w:rPr>
+        <w:t>Contractability</w:t>
+      </w:r>
+    </w:p>
+    <w:p>
+      <w:pPr>
+        <w:pStyle w:val="ListParagraph"/>
+        <w:numPr>
+          <w:ilvl w:val="0"/>
+          <w:numId w:val="5"/>
+        </w:numPr>
+        <w:jc w:val="both"/>
+        <w:rPr>
+          <w:rFonts w:ascii="Times New Roman" w:hAnsi="Times New Roman" w:cs="Times New Roman"/>
+        </w:rPr>
+      </w:pPr>
+      <w:r>
+        <w:rPr>
+          <w:rFonts w:ascii="Times New Roman" w:hAnsi="Times New Roman" w:cs="Times New Roman"/>
+          <w:b/>
+          <w:bCs/>
+        </w:rPr>
+        <w:t>Successful contacts count:</w:t>
+      </w:r>
+      <w:r>
+        <w:rPr>
+          <w:rFonts w:ascii="Times New Roman" w:hAnsi="Times New Roman" w:cs="Times New Roman"/>
+        </w:rPr>
+        <w:t xml:space="preserve"> Number of times the customer was successfully reached.</w:t>
+      </w:r>
+    </w:p>
+    <w:p>
+      <w:pPr>
+        <w:pStyle w:val="ListParagraph"/>
+        <w:numPr>
+          <w:ilvl w:val="0"/>
+          <w:numId w:val="5"/>
+        </w:numPr>
+        <w:jc w:val="both"/>
+        <w:rPr>
+          <w:rFonts w:ascii="Times New Roman" w:hAnsi="Times New Roman" w:cs="Times New Roman"/>
+        </w:rPr>
+      </w:pPr>
+      <w:r>
+        <w:rPr>
+          <w:rFonts w:ascii="Times New Roman" w:hAnsi="Times New Roman" w:cs="Times New Roman"/>
+          <w:b/>
+          <w:bCs/>
+        </w:rPr>
+        <w:t>Contact success rate:</w:t>
+      </w:r>
+      <w:r>
+        <w:rPr>
+          <w:rFonts w:ascii="Times New Roman" w:hAnsi="Times New Roman" w:cs="Times New Roman"/>
+        </w:rPr>
+        <w:t xml:space="preserve"> Successful contacts divided by total attempts.</w:t>
+      </w:r>
+    </w:p>
+    <w:p>
+      <w:pPr>
+        <w:pStyle w:val="ListParagraph"/>
+        <w:numPr>
+          <w:ilvl w:val="0"/>
+          <w:numId w:val="5"/>
+        </w:numPr>
+        <w:jc w:val="both"/>
+        <w:rPr>
+          <w:rFonts w:ascii="Times New Roman" w:hAnsi="Times New Roman" w:cs="Times New Roman"/>
+        </w:rPr>
+      </w:pPr>
+      <w:r>
+        <w:rPr>
+          <w:rFonts w:ascii="Times New Roman" w:hAnsi="Times New Roman" w:cs="Times New Roman"/>
+          <w:b/>
+          <w:bCs/>
+        </w:rPr>
+        <w:t>Last Successful agent id:</w:t>
+      </w:r>
+      <w:r>
+        <w:rPr>
+          <w:rFonts w:ascii="Times New Roman" w:hAnsi="Times New Roman" w:cs="Times New Roman"/>
+        </w:rPr>
+        <w:t xml:space="preserve"> Agent who last successfully contacted the customer.</w:t>
+      </w:r>
+    </w:p>
+    <w:p>
+      <w:pPr>
+        <w:pStyle w:val="ListParagraph"/>
+        <w:numPr>
+          <w:ilvl w:val="0"/>
+          <w:numId w:val="5"/>
+        </w:numPr>
+        <w:jc w:val="both"/>
+        <w:rPr>
+          <w:rFonts w:ascii="Times New Roman" w:hAnsi="Times New Roman" w:cs="Times New Roman"/>
+        </w:rPr>
+      </w:pPr>
+      <w:r>
+        <w:rPr>
+          <w:rFonts w:ascii="Times New Roman" w:hAnsi="Times New Roman" w:cs="Times New Roman"/>
+          <w:b/>
+          <w:bCs/>
+        </w:rPr>
+        <w:t xml:space="preserve">Best Contact agent </w:t>
       </w:r>
       <w:proofErr w:type="gramStart"/>
       <w:r>
-        <w:t>Medium</w:t>
+        <w:rPr>
+          <w:rFonts w:ascii="Times New Roman" w:hAnsi="Times New Roman" w:cs="Times New Roman"/>
+          <w:b/>
+          <w:bCs/>
+        </w:rPr>
+        <w:t>id</w:t>
+      </w:r>
+      <w:r>
+        <w:rPr>
+          <w:rFonts w:ascii="Times New Roman" w:hAnsi="Times New Roman" w:cs="Times New Roman"/>
+          <w:b/>
+          <w:bCs/>
+        </w:rPr>
+        <w:t xml:space="preserve">’s </w:t>
+      </w:r>
+      <w:r>
+        <w:rPr>
+          <w:rFonts w:ascii="Times New Roman" w:hAnsi="Times New Roman" w:cs="Times New Roman"/>
+          <w:b/>
+          <w:bCs/>
+        </w:rPr>
+        <w:t>:</w:t>
       </w:r>
       <w:proofErr w:type="gramEnd"/>
       <w:r>
-        <w:t xml:space="preserve"> stress, low stress).</w:t>
-      </w:r>
-    </w:p>
-    <w:p>
-      <w:pPr>
-        <w:pStyle w:val="ListParagraph"/>
-        <w:numPr>
-          <w:ilvl w:val="0"/>
-          <w:numId w:val="2"/>
-        </w:numPr>
-        <w:jc w:val="both"/>
-      </w:pPr>
-      <w:r>
-        <w:rPr>
-          <w:b/>
-          <w:bCs/>
-        </w:rPr>
-        <w:t>Utility Spend:</w:t>
-      </w:r>
-      <w:r>
-        <w:t xml:space="preserve"> Total spends on electricity, gas, water, internet.</w:t>
-      </w:r>
-    </w:p>
-    <w:p>
-      <w:pPr>
-        <w:pStyle w:val="ListParagraph"/>
-        <w:numPr>
-          <w:ilvl w:val="0"/>
-          <w:numId w:val="2"/>
-        </w:numPr>
-        <w:jc w:val="both"/>
-      </w:pPr>
-      <w:r>
-        <w:rPr>
-          <w:b/>
-          <w:bCs/>
-        </w:rPr>
-        <w:t>Shopping Spend:</w:t>
-      </w:r>
-      <w:r>
-        <w:t xml:space="preserve"> Total spends on retail, groceries, e-commerce.</w:t>
-      </w:r>
-    </w:p>
-    <w:p>
-      <w:pPr>
-        <w:pStyle w:val="ListParagraph"/>
-        <w:numPr>
-          <w:ilvl w:val="0"/>
-          <w:numId w:val="2"/>
-        </w:numPr>
-        <w:jc w:val="both"/>
-      </w:pPr>
-      <w:r>
-        <w:rPr>
-          <w:b/>
-          <w:bCs/>
-        </w:rPr>
-        <w:t>Entertainment Spend</w:t>
-      </w:r>
-      <w:r>
-        <w:t>: Total spends on OTT, cinema, dining, gaming.</w:t>
-      </w:r>
-    </w:p>
-    <w:p>
-      <w:pPr>
-        <w:pStyle w:val="ListParagraph"/>
-        <w:numPr>
-          <w:ilvl w:val="0"/>
-          <w:numId w:val="2"/>
-        </w:numPr>
-        <w:jc w:val="both"/>
-      </w:pPr>
-      <w:r>
-        <w:rPr>
-          <w:b/>
-          <w:bCs/>
-        </w:rPr>
-        <w:t>Health Spend:</w:t>
-      </w:r>
-      <w:r>
-        <w:t xml:space="preserve"> Total spends on Medical, Pharmacy, Insurance premiums.</w:t>
-      </w:r>
-    </w:p>
-    <w:p>
-      <w:pPr>
-        <w:pStyle w:val="ListParagraph"/>
-        <w:numPr>
-          <w:ilvl w:val="0"/>
-          <w:numId w:val="2"/>
-        </w:numPr>
-        <w:jc w:val="both"/>
-      </w:pPr>
-      <w:r>
-        <w:rPr>
-          <w:b/>
-          <w:bCs/>
-        </w:rPr>
-        <w:t>Education Spend:</w:t>
-      </w:r>
-      <w:r>
-        <w:t xml:space="preserve"> Total spends on tuitions, Learning platforms.</w:t>
-      </w:r>
-    </w:p>
-    <w:p>
-      <w:pPr>
-        <w:pStyle w:val="ListParagraph"/>
-        <w:numPr>
-          <w:ilvl w:val="0"/>
-          <w:numId w:val="2"/>
-        </w:numPr>
-        <w:jc w:val="both"/>
-      </w:pPr>
-      <w:r>
-        <w:rPr>
-          <w:b/>
-          <w:bCs/>
-        </w:rPr>
-        <w:t>Travel Spend:</w:t>
-      </w:r>
-      <w:r>
-        <w:t xml:space="preserve"> Total spends on Fuel, flights, cabs, hotels.</w:t>
-      </w:r>
-    </w:p>
-    <w:p>
-      <w:pPr>
-        <w:pStyle w:val="ListParagraph"/>
-        <w:numPr>
-          <w:ilvl w:val="0"/>
-          <w:numId w:val="2"/>
-        </w:numPr>
-        <w:jc w:val="both"/>
-      </w:pPr>
-      <w:r>
-        <w:rPr>
-          <w:b/>
-          <w:bCs/>
-        </w:rPr>
-        <w:t>Monthly Spend Trend:</w:t>
-      </w:r>
-      <w:r>
-        <w:t xml:space="preserve"> Average spends per month.</w:t>
-      </w:r>
-    </w:p>
-    <w:p>
-      <w:pPr>
-        <w:pStyle w:val="ListParagraph"/>
-        <w:numPr>
-          <w:ilvl w:val="0"/>
-          <w:numId w:val="2"/>
-        </w:numPr>
-        <w:jc w:val="both"/>
-      </w:pPr>
-      <w:r>
-        <w:rPr>
-          <w:b/>
-          <w:bCs/>
-        </w:rPr>
-        <w:t>Seasonal Spend Variation:</w:t>
-      </w:r>
-      <w:r>
-        <w:t xml:space="preserve"> Percentage difference between the highest and lowest spend month.</w:t>
-      </w:r>
-    </w:p>
-    <w:p>
-      <w:pPr>
-        <w:pStyle w:val="ListParagraph"/>
-        <w:numPr>
-          <w:ilvl w:val="0"/>
-          <w:numId w:val="2"/>
-        </w:numPr>
-        <w:jc w:val="both"/>
-      </w:pPr>
-      <w:r>
-        <w:rPr>
-          <w:b/>
-          <w:bCs/>
-        </w:rPr>
-        <w:t>Weekend Spend Ratio:</w:t>
-      </w:r>
-      <w:r>
+        <w:rPr>
+          <w:rFonts w:ascii="Times New Roman" w:hAnsi="Times New Roman" w:cs="Times New Roman"/>
+          <w:b/>
+          <w:bCs/>
+        </w:rPr>
         <w:t xml:space="preserve"> </w:t>
       </w:r>
       <w:r>
-        <w:t>Weekends</w:t>
-      </w:r>
-      <w:r>
-        <w:t xml:space="preserve"> spend percentage of the total spend.</w:t>
-      </w:r>
-    </w:p>
-    <w:p>
-      <w:pPr>
-        <w:pStyle w:val="ListParagraph"/>
-        <w:numPr>
-          <w:ilvl w:val="0"/>
-          <w:numId w:val="2"/>
-        </w:numPr>
-        <w:jc w:val="both"/>
-      </w:pPr>
-      <w:r>
-        <w:rPr>
-          <w:b/>
-          <w:bCs/>
-        </w:rPr>
-        <w:t>Festive Season Spend:</w:t>
-      </w:r>
-      <w:r>
-        <w:t xml:space="preserve"> Total spending during festive month.</w:t>
-      </w:r>
-    </w:p>
-    <w:p>
-      <w:pPr>
-        <w:jc w:val="both"/>
-      </w:pPr>
-    </w:p>
-    <w:p>
-      <w:pPr>
-        <w:jc w:val="both"/>
-      </w:pPr>
-    </w:p>
-    <w:p>
-      <w:pPr>
-        <w:jc w:val="both"/>
-        <w:rPr>
-          <w:b/>
-          <w:bCs/>
-        </w:rPr>
-      </w:pPr>
-      <w:r>
-        <w:rPr>
-          <w:b/>
-          <w:bCs/>
-        </w:rPr>
-        <w:t>1</w:t>
-      </w:r>
-      <w:r>
-        <w:rPr>
-          <w:b/>
-          <w:bCs/>
-        </w:rPr>
-        <w:t xml:space="preserve">.3 Transaction &amp; Payment </w:t>
-      </w:r>
-      <w:r>
-        <w:rPr>
-          <w:b/>
-          <w:bCs/>
-        </w:rPr>
-        <w:t>Behaviour</w:t>
-      </w:r>
-    </w:p>
-    <w:p>
-      <w:pPr>
-        <w:pStyle w:val="ListParagraph"/>
-        <w:numPr>
-          <w:ilvl w:val="0"/>
-          <w:numId w:val="3"/>
-        </w:numPr>
-        <w:jc w:val="both"/>
-      </w:pPr>
-      <w:r>
-        <w:rPr>
-          <w:b/>
-          <w:bCs/>
-        </w:rPr>
-        <w:t>UPI Transaction Count:</w:t>
-      </w:r>
-      <w:r>
-        <w:t xml:space="preserve"> Number of UPI transactions per month.</w:t>
-      </w:r>
-    </w:p>
-    <w:p>
-      <w:pPr>
-        <w:pStyle w:val="ListParagraph"/>
-        <w:numPr>
-          <w:ilvl w:val="0"/>
-          <w:numId w:val="3"/>
-        </w:numPr>
-        <w:jc w:val="both"/>
-      </w:pPr>
-      <w:r>
-        <w:rPr>
-          <w:b/>
-          <w:bCs/>
-        </w:rPr>
-        <w:t>Debit Card Transaction Count:</w:t>
-      </w:r>
-      <w:r>
-        <w:t xml:space="preserve"> Debit card payments count.</w:t>
-      </w:r>
-    </w:p>
-    <w:p>
-      <w:pPr>
-        <w:pStyle w:val="ListParagraph"/>
-        <w:numPr>
-          <w:ilvl w:val="0"/>
-          <w:numId w:val="3"/>
-        </w:numPr>
-        <w:jc w:val="both"/>
-      </w:pPr>
-      <w:r>
-        <w:rPr>
-          <w:b/>
-          <w:bCs/>
-        </w:rPr>
-        <w:t>Credit Card Transaction Count:</w:t>
-      </w:r>
-      <w:r>
-        <w:t xml:space="preserve"> Credit card payment count.</w:t>
-      </w:r>
-    </w:p>
-    <w:p>
-      <w:pPr>
-        <w:pStyle w:val="ListParagraph"/>
-        <w:numPr>
-          <w:ilvl w:val="0"/>
-          <w:numId w:val="3"/>
-        </w:numPr>
-        <w:jc w:val="both"/>
-      </w:pPr>
-      <w:r>
-        <w:rPr>
-          <w:b/>
-          <w:bCs/>
-        </w:rPr>
-        <w:t>Cash withdrawal Count:</w:t>
-      </w:r>
-      <w:r>
-        <w:t xml:space="preserve"> ATM or Bank withdrawal frequency.</w:t>
-      </w:r>
-    </w:p>
-    <w:p>
-      <w:pPr>
-        <w:pStyle w:val="ListParagraph"/>
-        <w:numPr>
-          <w:ilvl w:val="0"/>
-          <w:numId w:val="3"/>
-        </w:numPr>
-        <w:jc w:val="both"/>
-      </w:pPr>
-      <w:r>
-        <w:rPr>
-          <w:b/>
-          <w:bCs/>
-        </w:rPr>
-        <w:t>Recurring transaction count:</w:t>
-      </w:r>
-      <w:r>
-        <w:t xml:space="preserve"> Number of Auto-debits, EMI's count.</w:t>
-      </w:r>
-    </w:p>
-    <w:p>
-      <w:pPr>
-        <w:pStyle w:val="ListParagraph"/>
-        <w:numPr>
-          <w:ilvl w:val="0"/>
-          <w:numId w:val="3"/>
-        </w:numPr>
-        <w:jc w:val="both"/>
-      </w:pPr>
-      <w:r>
-        <w:rPr>
-          <w:b/>
-          <w:bCs/>
-        </w:rPr>
-        <w:t>preferred Payment Channel:</w:t>
-      </w:r>
-      <w:r>
-        <w:t xml:space="preserve"> Dominant payment channel (UPI/Card/Transfers).</w:t>
-      </w:r>
-    </w:p>
-    <w:p>
-      <w:pPr>
-        <w:pStyle w:val="ListParagraph"/>
-        <w:numPr>
-          <w:ilvl w:val="0"/>
-          <w:numId w:val="3"/>
-        </w:numPr>
-        <w:jc w:val="both"/>
-      </w:pPr>
-      <w:r>
-        <w:rPr>
-          <w:b/>
-          <w:bCs/>
-        </w:rPr>
-        <w:t>Recurring payment ratio</w:t>
-      </w:r>
-      <w:r>
-        <w:t>: Percentage of recurring vs total transactions.</w:t>
-      </w:r>
-    </w:p>
-    <w:p>
-      <w:pPr>
-        <w:pStyle w:val="ListParagraph"/>
-        <w:numPr>
-          <w:ilvl w:val="0"/>
-          <w:numId w:val="3"/>
-        </w:numPr>
-        <w:jc w:val="both"/>
-      </w:pPr>
-      <w:r>
-        <w:rPr>
-          <w:b/>
-          <w:bCs/>
-        </w:rPr>
-        <w:t>Savings to Spend ratio:</w:t>
-      </w:r>
-      <w:r>
-        <w:t xml:space="preserve"> Savings by total spend ratio.</w:t>
-      </w:r>
-    </w:p>
-    <w:p>
-      <w:pPr>
-        <w:pStyle w:val="ListParagraph"/>
-        <w:numPr>
-          <w:ilvl w:val="0"/>
-          <w:numId w:val="3"/>
-        </w:numPr>
-        <w:jc w:val="both"/>
-      </w:pPr>
-      <w:r>
-        <w:rPr>
-          <w:b/>
-          <w:bCs/>
-        </w:rPr>
-        <w:t>Spend growth rate (year over year):</w:t>
-      </w:r>
-      <w:r>
-        <w:t xml:space="preserve"> Year over year spend growth rate.</w:t>
-      </w:r>
-    </w:p>
-    <w:p>
-      <w:pPr>
-        <w:pStyle w:val="ListParagraph"/>
-        <w:numPr>
-          <w:ilvl w:val="0"/>
-          <w:numId w:val="3"/>
-        </w:numPr>
-        <w:jc w:val="both"/>
-      </w:pPr>
-      <w:r>
-        <w:rPr>
-          <w:b/>
-          <w:bCs/>
-        </w:rPr>
-        <w:t>High value Transaction count:</w:t>
-      </w:r>
-      <w:r>
-        <w:t xml:space="preserve"> Transactions &gt; {LIMIT}, where LIMIT varies with the customer's income.</w:t>
-      </w:r>
-    </w:p>
-    <w:p>
-      <w:pPr>
-        <w:jc w:val="both"/>
-        <w:rPr>
-          <w:b/>
-          <w:bCs/>
-        </w:rPr>
-      </w:pPr>
-      <w:r>
-        <w:rPr>
-          <w:b/>
-          <w:bCs/>
-        </w:rPr>
-        <w:t>1</w:t>
-      </w:r>
-      <w:r>
-        <w:rPr>
-          <w:b/>
-          <w:bCs/>
-        </w:rPr>
-        <w:t>.4 Risk &amp; Financial Health</w:t>
-      </w:r>
-    </w:p>
-    <w:p>
-      <w:pPr>
-        <w:pStyle w:val="ListParagraph"/>
-        <w:numPr>
-          <w:ilvl w:val="0"/>
-          <w:numId w:val="4"/>
-        </w:numPr>
-        <w:jc w:val="both"/>
-      </w:pPr>
-      <w:r>
-        <w:rPr>
-          <w:b/>
-          <w:bCs/>
-        </w:rPr>
-        <w:t>Flight Risk:</w:t>
-      </w:r>
-      <w:r>
-        <w:t xml:space="preserve"> Risk score indicating the likelihood that the customer will leave the bank or stop active usage.</w:t>
-      </w:r>
-    </w:p>
-    <w:p>
-      <w:pPr>
-        <w:pStyle w:val="ListParagraph"/>
-        <w:numPr>
-          <w:ilvl w:val="0"/>
-          <w:numId w:val="4"/>
-        </w:numPr>
-        <w:jc w:val="both"/>
-      </w:pPr>
-      <w:r>
-        <w:rPr>
-          <w:b/>
-          <w:bCs/>
-        </w:rPr>
-        <w:t>Financial Health Status:</w:t>
-      </w:r>
-      <w:r>
-        <w:t xml:space="preserve"> Overall financial stability Status (Healthy, Moderate, Stressed).</w:t>
-      </w:r>
-    </w:p>
-    <w:p>
-      <w:pPr>
-        <w:pStyle w:val="ListParagraph"/>
-        <w:numPr>
-          <w:ilvl w:val="0"/>
-          <w:numId w:val="4"/>
-        </w:numPr>
-        <w:jc w:val="both"/>
-      </w:pPr>
-      <w:r>
-        <w:rPr>
-          <w:b/>
-          <w:bCs/>
-        </w:rPr>
-        <w:t>Financial Stress Score:</w:t>
-      </w:r>
-      <w:r>
-        <w:t xml:space="preserve"> Risk Score based on spending, savings, and debt ratio.</w:t>
-      </w:r>
-    </w:p>
-    <w:p>
-      <w:pPr>
-        <w:pStyle w:val="ListParagraph"/>
-        <w:numPr>
-          <w:ilvl w:val="0"/>
-          <w:numId w:val="4"/>
-        </w:numPr>
-        <w:jc w:val="both"/>
+        <w:rPr>
+          <w:rFonts w:ascii="Times New Roman" w:hAnsi="Times New Roman" w:cs="Times New Roman"/>
+        </w:rPr>
+        <w:t>Agents with highest success rate or longer positive engagement with that customer.</w:t>
+      </w:r>
+    </w:p>
+    <w:p>
+      <w:pPr>
+        <w:pStyle w:val="ListParagraph"/>
+        <w:numPr>
+          <w:ilvl w:val="0"/>
+          <w:numId w:val="5"/>
+        </w:numPr>
+        <w:jc w:val="both"/>
+        <w:rPr>
+          <w:rFonts w:ascii="Times New Roman" w:hAnsi="Times New Roman" w:cs="Times New Roman"/>
+        </w:rPr>
       </w:pPr>
       <w:proofErr w:type="spellStart"/>
       <w:r>
         <w:rPr>
+          <w:rFonts w:ascii="Times New Roman" w:hAnsi="Times New Roman" w:cs="Times New Roman"/>
           <w:b/>
           <w:bCs/>
         </w:rPr>
@@ -900,132 +2000,52 @@
       <w:proofErr w:type="spellEnd"/>
       <w:r>
         <w:rPr>
-          <w:b/>
-          <w:bCs/>
-        </w:rPr>
-        <w:t xml:space="preserve"> Balance Trends:</w:t>
-      </w:r>
-      <w:r>
-        <w:t xml:space="preserve"> Whether account balance is consistently rising or falling.</w:t>
-      </w:r>
-    </w:p>
-    <w:p>
-      <w:pPr>
-        <w:pStyle w:val="ListParagraph"/>
-        <w:numPr>
-          <w:ilvl w:val="0"/>
-          <w:numId w:val="4"/>
-        </w:numPr>
-        <w:jc w:val="both"/>
-      </w:pPr>
-      <w:r>
-        <w:rPr>
-          <w:b/>
-          <w:bCs/>
-        </w:rPr>
-        <w:t>Overdraft or low balance flag:</w:t>
-      </w:r>
-      <w:r>
-        <w:t xml:space="preserve"> Whether the user frequently runs low on funds.</w:t>
-      </w:r>
-    </w:p>
-    <w:p>
-      <w:pPr>
-        <w:pStyle w:val="ListParagraph"/>
-        <w:numPr>
-          <w:ilvl w:val="0"/>
-          <w:numId w:val="4"/>
-        </w:numPr>
-        <w:jc w:val="both"/>
-      </w:pPr>
-      <w:proofErr w:type="spellStart"/>
-      <w:r>
-        <w:rPr>
-          <w:b/>
-          <w:bCs/>
-        </w:rPr>
-        <w:t>aar_score</w:t>
-      </w:r>
-      <w:proofErr w:type="spellEnd"/>
-      <w:r>
-        <w:rPr>
+          <w:rFonts w:ascii="Times New Roman" w:hAnsi="Times New Roman" w:cs="Times New Roman"/>
+          <w:b/>
+          <w:bCs/>
+        </w:rPr>
+        <w:t xml:space="preserve"> time with best </w:t>
+      </w:r>
+      <w:proofErr w:type="gramStart"/>
+      <w:r>
+        <w:rPr>
+          <w:rFonts w:ascii="Times New Roman" w:hAnsi="Times New Roman" w:cs="Times New Roman"/>
+          <w:b/>
+          <w:bCs/>
+        </w:rPr>
+        <w:t>agent</w:t>
+      </w:r>
+      <w:r>
+        <w:rPr>
+          <w:rFonts w:ascii="Times New Roman" w:hAnsi="Times New Roman" w:cs="Times New Roman"/>
+          <w:b/>
+          <w:bCs/>
+        </w:rPr>
+        <w:t xml:space="preserve">s </w:t>
+      </w:r>
+      <w:r>
+        <w:rPr>
+          <w:rFonts w:ascii="Times New Roman" w:hAnsi="Times New Roman" w:cs="Times New Roman"/>
           <w:b/>
           <w:bCs/>
         </w:rPr>
         <w:t>:</w:t>
       </w:r>
-      <w:r>
-        <w:t xml:space="preserve"> Score based on different types of customer transactions (Wire, Cash, MI).</w:t>
-      </w:r>
-    </w:p>
-    <w:p>
-      <w:pPr>
-        <w:pStyle w:val="ListParagraph"/>
-        <w:numPr>
-          <w:ilvl w:val="0"/>
-          <w:numId w:val="4"/>
-        </w:numPr>
-        <w:jc w:val="both"/>
-      </w:pPr>
-      <w:proofErr w:type="spellStart"/>
-      <w:r>
-        <w:rPr>
-          <w:b/>
-          <w:bCs/>
-        </w:rPr>
-        <w:t>aar_risk_level</w:t>
-      </w:r>
-      <w:proofErr w:type="spellEnd"/>
-      <w:r>
-        <w:rPr>
-          <w:b/>
-          <w:bCs/>
-        </w:rPr>
-        <w:t>:</w:t>
-      </w:r>
-      <w:r>
-        <w:t xml:space="preserve"> Risk level based on </w:t>
-      </w:r>
-      <w:proofErr w:type="spellStart"/>
-      <w:r>
-        <w:t>aar_score</w:t>
-      </w:r>
-      <w:proofErr w:type="spellEnd"/>
-      <w:r>
-        <w:t xml:space="preserve"> (Low, Medium, High).</w:t>
-      </w:r>
-    </w:p>
-    <w:p>
-      <w:pPr>
-        <w:jc w:val="both"/>
-        <w:rPr>
-          <w:b/>
-          <w:bCs/>
-        </w:rPr>
-      </w:pPr>
-      <w:r>
-        <w:rPr>
-          <w:b/>
-          <w:bCs/>
-        </w:rPr>
-        <w:t>1</w:t>
-      </w:r>
-      <w:r>
-        <w:rPr>
-          <w:b/>
-          <w:bCs/>
-        </w:rPr>
-        <w:t xml:space="preserve">.5 Agent Interaction &amp; </w:t>
-      </w:r>
-      <w:proofErr w:type="spellStart"/>
-      <w:r>
-        <w:rPr>
-          <w:b/>
-          <w:bCs/>
-        </w:rPr>
-        <w:t>Contactability</w:t>
-      </w:r>
-      <w:proofErr w:type="spellEnd"/>
+      <w:proofErr w:type="gramEnd"/>
+      <w:r>
+        <w:rPr>
+          <w:rFonts w:ascii="Times New Roman" w:hAnsi="Times New Roman" w:cs="Times New Roman"/>
+          <w:b/>
+          <w:bCs/>
+        </w:rPr>
+        <w:t xml:space="preserve"> </w:t>
+      </w:r>
+      <w:r>
+        <w:rPr>
+          <w:rFonts w:ascii="Times New Roman" w:hAnsi="Times New Roman" w:cs="Times New Roman"/>
+        </w:rPr>
+        <w:t>Average call duration with the best-performing agents.</w:t>
+      </w:r>
     </w:p>
     <w:p>
       <w:pPr>
@@ -1035,206 +2055,38 @@
           <w:numId w:val="5"/>
         </w:numPr>
         <w:jc w:val="both"/>
-      </w:pPr>
-      <w:r>
-        <w:rPr>
-          <w:b/>
-          <w:bCs/>
-        </w:rPr>
-        <w:t>Successful contacts count:</w:t>
-      </w:r>
-      <w:r>
-        <w:t xml:space="preserve"> Number of times the customer was successfully reached.</w:t>
-      </w:r>
-    </w:p>
-    <w:p>
-      <w:pPr>
-        <w:pStyle w:val="ListParagraph"/>
-        <w:numPr>
-          <w:ilvl w:val="0"/>
-          <w:numId w:val="5"/>
-        </w:numPr>
-        <w:jc w:val="both"/>
-      </w:pPr>
-      <w:r>
-        <w:rPr>
-          <w:b/>
-          <w:bCs/>
-        </w:rPr>
-        <w:t>Contact success rate:</w:t>
-      </w:r>
-      <w:r>
-        <w:t xml:space="preserve"> Successful contacts divided by total attempts.</w:t>
-      </w:r>
-    </w:p>
-    <w:p>
-      <w:pPr>
-        <w:pStyle w:val="ListParagraph"/>
-        <w:numPr>
-          <w:ilvl w:val="0"/>
-          <w:numId w:val="5"/>
-        </w:numPr>
-        <w:jc w:val="both"/>
-      </w:pPr>
-      <w:r>
-        <w:rPr>
-          <w:b/>
-          <w:bCs/>
-        </w:rPr>
-        <w:t>Last Successful agent id:</w:t>
-      </w:r>
-      <w:r>
-        <w:t xml:space="preserve"> Agent who last successfully contacted the customer.</w:t>
-      </w:r>
-    </w:p>
-    <w:p>
-      <w:pPr>
-        <w:pStyle w:val="ListParagraph"/>
-        <w:numPr>
-          <w:ilvl w:val="0"/>
-          <w:numId w:val="5"/>
-        </w:numPr>
-        <w:jc w:val="both"/>
-      </w:pPr>
-      <w:r>
-        <w:rPr>
-          <w:b/>
-          <w:bCs/>
-        </w:rPr>
-        <w:t xml:space="preserve">Best Contact agent </w:t>
-      </w:r>
-      <w:proofErr w:type="gramStart"/>
-      <w:r>
-        <w:rPr>
-          <w:b/>
-          <w:bCs/>
-        </w:rPr>
-        <w:t>id</w:t>
-      </w:r>
-      <w:r>
-        <w:rPr>
-          <w:b/>
-          <w:bCs/>
-        </w:rPr>
-        <w:t xml:space="preserve">’s </w:t>
-      </w:r>
-      <w:r>
-        <w:rPr>
-          <w:b/>
-          <w:bCs/>
-        </w:rPr>
-        <w:t>:</w:t>
-      </w:r>
-      <w:proofErr w:type="gramEnd"/>
-      <w:r>
-        <w:rPr>
-          <w:b/>
-          <w:bCs/>
-        </w:rPr>
-        <w:t xml:space="preserve"> </w:t>
-      </w:r>
-      <w:r>
-        <w:t>Agents with highest success rate or longer positive engagement with that customer.</w:t>
-      </w:r>
-    </w:p>
-    <w:p>
-      <w:pPr>
-        <w:pStyle w:val="ListParagraph"/>
-        <w:numPr>
-          <w:ilvl w:val="0"/>
-          <w:numId w:val="5"/>
-        </w:numPr>
-        <w:jc w:val="both"/>
-      </w:pPr>
-      <w:proofErr w:type="spellStart"/>
-      <w:r>
-        <w:rPr>
-          <w:b/>
-          <w:bCs/>
-        </w:rPr>
-        <w:t>Avg</w:t>
-      </w:r>
-      <w:proofErr w:type="spellEnd"/>
-      <w:r>
-        <w:rPr>
-          <w:b/>
-          <w:bCs/>
-        </w:rPr>
-        <w:t xml:space="preserve"> time with best </w:t>
-      </w:r>
-      <w:proofErr w:type="gramStart"/>
-      <w:r>
-        <w:rPr>
-          <w:b/>
-          <w:bCs/>
-        </w:rPr>
-        <w:t>agent</w:t>
-      </w:r>
-      <w:r>
-        <w:rPr>
-          <w:b/>
-          <w:bCs/>
-        </w:rPr>
-        <w:t xml:space="preserve">s </w:t>
-      </w:r>
-      <w:r>
-        <w:rPr>
-          <w:b/>
-          <w:bCs/>
-        </w:rPr>
-        <w:t>:</w:t>
-      </w:r>
-      <w:proofErr w:type="gramEnd"/>
-      <w:r>
-        <w:rPr>
-          <w:b/>
-          <w:bCs/>
-        </w:rPr>
-        <w:t xml:space="preserve"> </w:t>
-      </w:r>
-      <w:r>
-        <w:t>Average call duration with the best-performing agents.</w:t>
-      </w:r>
-    </w:p>
-    <w:p>
-      <w:pPr>
-        <w:pStyle w:val="ListParagraph"/>
-        <w:numPr>
-          <w:ilvl w:val="0"/>
-          <w:numId w:val="5"/>
-        </w:numPr>
-        <w:jc w:val="both"/>
-      </w:pPr>
-      <w:r>
-        <w:rPr>
+        <w:rPr>
+          <w:rFonts w:ascii="Times New Roman" w:hAnsi="Times New Roman" w:cs="Times New Roman"/>
+        </w:rPr>
+      </w:pPr>
+      <w:r>
+        <w:rPr>
+          <w:rFonts w:ascii="Times New Roman" w:hAnsi="Times New Roman" w:cs="Times New Roman"/>
           <w:b/>
           <w:bCs/>
         </w:rPr>
         <w:t>Customer best agent interaction count:</w:t>
       </w:r>
       <w:r>
+        <w:rPr>
+          <w:rFonts w:ascii="Times New Roman" w:hAnsi="Times New Roman" w:cs="Times New Roman"/>
+        </w:rPr>
         <w:t xml:space="preserve"> Total count of Customer-best agent interaction.</w:t>
       </w:r>
     </w:p>
     <w:p>
       <w:pPr>
         <w:jc w:val="both"/>
-      </w:pPr>
-    </w:p>
-    <w:p>
-      <w:pPr>
-        <w:jc w:val="both"/>
-      </w:pPr>
-    </w:p>
-    <w:p>
-      <w:pPr>
-        <w:jc w:val="both"/>
-      </w:pPr>
-    </w:p>
-    <w:p>
-      <w:pPr>
-        <w:jc w:val="both"/>
-        <w:rPr>
+        <w:rPr>
+          <w:rFonts w:ascii="Times New Roman" w:hAnsi="Times New Roman" w:cs="Times New Roman"/>
+        </w:rPr>
+      </w:pPr>
+    </w:p>
+    <w:p>
+      <w:pPr>
+        <w:jc w:val="both"/>
+        <w:rPr>
+          <w:rFonts w:ascii="Times New Roman" w:hAnsi="Times New Roman" w:cs="Times New Roman"/>
           <w:b/>
           <w:bCs/>
           <w:sz w:val="32"/>
@@ -1243,6 +2095,7 @@
       </w:pPr>
       <w:r>
         <w:rPr>
+          <w:rFonts w:ascii="Times New Roman" w:hAnsi="Times New Roman" w:cs="Times New Roman"/>
           <w:b/>
           <w:bCs/>
           <w:sz w:val="32"/>
@@ -1252,6 +2105,7 @@
       </w:r>
       <w:r>
         <w:rPr>
+          <w:rFonts w:ascii="Times New Roman" w:hAnsi="Times New Roman" w:cs="Times New Roman"/>
           <w:b/>
           <w:bCs/>
           <w:sz w:val="32"/>
@@ -1263,8 +2117,14 @@
     <w:p>
       <w:pPr>
         <w:jc w:val="both"/>
-      </w:pPr>
-      <w:r>
+        <w:rPr>
+          <w:rFonts w:ascii="Times New Roman" w:hAnsi="Times New Roman" w:cs="Times New Roman"/>
+        </w:rPr>
+      </w:pPr>
+      <w:r>
+        <w:rPr>
+          <w:rFonts w:ascii="Times New Roman" w:hAnsi="Times New Roman" w:cs="Times New Roman"/>
+        </w:rPr>
         <w:t>The following is a summary of the key changes implemented in the user interface from the older version to the newer version:</w:t>
       </w:r>
     </w:p>
@@ -1276,15 +2136,22 @@
           <w:numId w:val="6"/>
         </w:numPr>
         <w:jc w:val="both"/>
-      </w:pPr>
-      <w:r>
-        <w:rPr>
+        <w:rPr>
+          <w:rFonts w:ascii="Times New Roman" w:hAnsi="Times New Roman" w:cs="Times New Roman"/>
+        </w:rPr>
+      </w:pPr>
+      <w:r>
+        <w:rPr>
+          <w:rFonts w:ascii="Times New Roman" w:hAnsi="Times New Roman" w:cs="Times New Roman"/>
           <w:b/>
           <w:bCs/>
         </w:rPr>
         <w:t>Sidebar Navigation:</w:t>
       </w:r>
       <w:r>
+        <w:rPr>
+          <w:rFonts w:ascii="Times New Roman" w:hAnsi="Times New Roman" w:cs="Times New Roman"/>
+        </w:rPr>
         <w:t xml:space="preserve"> The dropdown menu for model selection has been replaced with radio select buttons to facilitate faster model switching.</w:t>
       </w:r>
     </w:p>
@@ -1296,15 +2163,22 @@
           <w:numId w:val="6"/>
         </w:numPr>
         <w:jc w:val="both"/>
-      </w:pPr>
-      <w:r>
-        <w:rPr>
+        <w:rPr>
+          <w:rFonts w:ascii="Times New Roman" w:hAnsi="Times New Roman" w:cs="Times New Roman"/>
+        </w:rPr>
+      </w:pPr>
+      <w:r>
+        <w:rPr>
+          <w:rFonts w:ascii="Times New Roman" w:hAnsi="Times New Roman" w:cs="Times New Roman"/>
           <w:b/>
           <w:bCs/>
         </w:rPr>
         <w:t>Individual Prediction:</w:t>
       </w:r>
       <w:r>
+        <w:rPr>
+          <w:rFonts w:ascii="Times New Roman" w:hAnsi="Times New Roman" w:cs="Times New Roman"/>
+        </w:rPr>
         <w:t xml:space="preserve"> The "Advanced Search" options have been removed from the Individual Prediction screen to streamline the user workflow.</w:t>
       </w:r>
     </w:p>
@@ -1316,15 +2190,22 @@
           <w:numId w:val="6"/>
         </w:numPr>
         <w:jc w:val="both"/>
-      </w:pPr>
-      <w:r>
-        <w:rPr>
+        <w:rPr>
+          <w:rFonts w:ascii="Times New Roman" w:hAnsi="Times New Roman" w:cs="Times New Roman"/>
+        </w:rPr>
+      </w:pPr>
+      <w:r>
+        <w:rPr>
+          <w:rFonts w:ascii="Times New Roman" w:hAnsi="Times New Roman" w:cs="Times New Roman"/>
           <w:b/>
           <w:bCs/>
         </w:rPr>
         <w:t>Customer Collection Profile:</w:t>
       </w:r>
       <w:r>
+        <w:rPr>
+          <w:rFonts w:ascii="Times New Roman" w:hAnsi="Times New Roman" w:cs="Times New Roman"/>
+        </w:rPr>
         <w:t xml:space="preserve"> The "Digital Profile" section has been removed. It has been replaced by a new "Agent Interaction" section. Additionally, the "Income Band" data is now encoded rather than displayed as a raw value.</w:t>
       </w:r>
     </w:p>
@@ -1336,15 +2217,22 @@
           <w:numId w:val="6"/>
         </w:numPr>
         <w:jc w:val="both"/>
-      </w:pPr>
-      <w:r>
-        <w:rPr>
+        <w:rPr>
+          <w:rFonts w:ascii="Times New Roman" w:hAnsi="Times New Roman" w:cs="Times New Roman"/>
+        </w:rPr>
+      </w:pPr>
+      <w:r>
+        <w:rPr>
+          <w:rFonts w:ascii="Times New Roman" w:hAnsi="Times New Roman" w:cs="Times New Roman"/>
           <w:b/>
           <w:bCs/>
         </w:rPr>
         <w:t>Spend Analysis:</w:t>
       </w:r>
       <w:r>
+        <w:rPr>
+          <w:rFonts w:ascii="Times New Roman" w:hAnsi="Times New Roman" w:cs="Times New Roman"/>
+        </w:rPr>
         <w:t xml:space="preserve"> A new "Spend Analysis" section has been added. This new module provides both "Category-wise Spend Analysis" and "Transaction Type Analysis."</w:t>
       </w:r>
     </w:p>
@@ -1356,8 +2244,14 @@
           <w:numId w:val="6"/>
         </w:numPr>
         <w:jc w:val="both"/>
-      </w:pPr>
-      <w:r>
+        <w:rPr>
+          <w:rFonts w:ascii="Times New Roman" w:hAnsi="Times New Roman" w:cs="Times New Roman"/>
+        </w:rPr>
+      </w:pPr>
+      <w:r>
+        <w:rPr>
+          <w:rFonts w:ascii="Times New Roman" w:hAnsi="Times New Roman" w:cs="Times New Roman"/>
+        </w:rPr>
         <w:t>Primary Recommendation: The "Confidence Score," previously displayed as a decimal, has been reformatted to "Confidence Level" and is now presented as a percentage.</w:t>
       </w:r>
     </w:p>
@@ -1369,15 +2263,22 @@
           <w:numId w:val="6"/>
         </w:numPr>
         <w:jc w:val="both"/>
-      </w:pPr>
-      <w:r>
-        <w:rPr>
+        <w:rPr>
+          <w:rFonts w:ascii="Times New Roman" w:hAnsi="Times New Roman" w:cs="Times New Roman"/>
+        </w:rPr>
+      </w:pPr>
+      <w:r>
+        <w:rPr>
+          <w:rFonts w:ascii="Times New Roman" w:hAnsi="Times New Roman" w:cs="Times New Roman"/>
           <w:b/>
           <w:bCs/>
         </w:rPr>
         <w:t>Business Action Plan:</w:t>
       </w:r>
       <w:r>
+        <w:rPr>
+          <w:rFonts w:ascii="Times New Roman" w:hAnsi="Times New Roman" w:cs="Times New Roman"/>
+        </w:rPr>
         <w:t xml:space="preserve"> The "Business Action Plan" section has been removed from the interface.</w:t>
       </w:r>
     </w:p>
@@ -1389,15 +2290,22 @@
           <w:numId w:val="6"/>
         </w:numPr>
         <w:jc w:val="both"/>
-      </w:pPr>
-      <w:r>
-        <w:rPr>
+        <w:rPr>
+          <w:rFonts w:ascii="Times New Roman" w:hAnsi="Times New Roman" w:cs="Times New Roman"/>
+        </w:rPr>
+      </w:pPr>
+      <w:r>
+        <w:rPr>
+          <w:rFonts w:ascii="Times New Roman" w:hAnsi="Times New Roman" w:cs="Times New Roman"/>
           <w:b/>
           <w:bCs/>
         </w:rPr>
         <w:t>Channel Preference:</w:t>
       </w:r>
       <w:r>
+        <w:rPr>
+          <w:rFonts w:ascii="Times New Roman" w:hAnsi="Times New Roman" w:cs="Times New Roman"/>
+        </w:rPr>
         <w:t xml:space="preserve"> The "Ranking Score" is now displayed as a percentage instead of a decimal. Furthermore, new visual cues have been added: cards with a positive raw score now feature blue borders, and cards with a negative raw score feature red borders.</w:t>
       </w:r>
     </w:p>
@@ -1409,15 +2317,22 @@
           <w:numId w:val="6"/>
         </w:numPr>
         <w:jc w:val="both"/>
-      </w:pPr>
-      <w:r>
-        <w:rPr>
+        <w:rPr>
+          <w:rFonts w:ascii="Times New Roman" w:hAnsi="Times New Roman" w:cs="Times New Roman"/>
+        </w:rPr>
+      </w:pPr>
+      <w:r>
+        <w:rPr>
+          <w:rFonts w:ascii="Times New Roman" w:hAnsi="Times New Roman" w:cs="Times New Roman"/>
           <w:b/>
           <w:bCs/>
         </w:rPr>
         <w:t>Batch Prediction Results:</w:t>
       </w:r>
       <w:r>
+        <w:rPr>
+          <w:rFonts w:ascii="Times New Roman" w:hAnsi="Times New Roman" w:cs="Times New Roman"/>
+        </w:rPr>
         <w:t xml:space="preserve"> The channel distribution data for predicted results is now visualized as a bar graph for improved data interpretation.</w:t>
       </w:r>
     </w:p>
@@ -1449,7 +2364,7 @@
         <w:rFonts w:ascii="Symbol" w:hAnsi="Symbol" w:hint="default"/>
       </w:rPr>
     </w:lvl>
-    <w:lvl w:ilvl="1" w:tplc="40090003" w:tentative="1">
+    <w:lvl w:ilvl="1" w:tplc="40090003">
       <w:start w:val="1"/>
       <w:numFmt w:val="bullet"/>
       <w:lvlText w:val="o"/>
@@ -1675,7 +2590,7 @@
         <w:rFonts w:ascii="Symbol" w:hAnsi="Symbol" w:hint="default"/>
       </w:rPr>
     </w:lvl>
-    <w:lvl w:ilvl="1" w:tplc="40090003" w:tentative="1">
+    <w:lvl w:ilvl="1" w:tplc="40090003">
       <w:start w:val="1"/>
       <w:numFmt w:val="bullet"/>
       <w:lvlText w:val="o"/>
@@ -2001,7 +2916,7 @@
   <w:abstractNum w:abstractNumId="5" w15:restartNumberingAfterBreak="0">
     <w:nsid w:val="7AEF717C"/>
     <w:multiLevelType w:val="hybridMultilevel"/>
-    <w:tmpl w:val="C5FA9290"/>
+    <w:tmpl w:val="1D22E84A"/>
     <w:lvl w:ilvl="0" w:tplc="40090001">
       <w:start w:val="1"/>
       <w:numFmt w:val="bullet"/>
@@ -2014,7 +2929,7 @@
         <w:rFonts w:ascii="Symbol" w:hAnsi="Symbol" w:hint="default"/>
       </w:rPr>
     </w:lvl>
-    <w:lvl w:ilvl="1" w:tplc="40090003" w:tentative="1">
+    <w:lvl w:ilvl="1" w:tplc="40090003">
       <w:start w:val="1"/>
       <w:numFmt w:val="bullet"/>
       <w:lvlText w:val="o"/>
